--- a/SRS/Cookies Srs.docx
+++ b/SRS/Cookies Srs.docx
@@ -1380,15 +1380,7 @@
           <w:sz w:val="24"/>
           <w:szCs w:val="24"/>
         </w:rPr>
-        <w:t>2</w:t>
-      </w:r>
-      <w:r>
-        <w:rPr>
-          <w:rFonts w:ascii="Roboto" w:eastAsia="Roboto" w:hAnsi="Roboto" w:cs="Roboto"/>
-          <w:sz w:val="24"/>
-          <w:szCs w:val="24"/>
-        </w:rPr>
-        <w:t>-send messages for inquiries, issues, or feedback.</w:t>
+        <w:t>2-send messages for inquiries, issues, or feedback.</w:t>
       </w:r>
     </w:p>
     <w:p>
@@ -1420,17 +1412,7 @@
           <w:szCs w:val="24"/>
           <w:u w:val="single"/>
         </w:rPr>
-        <w:t>Non-Functional</w:t>
-      </w:r>
-      <w:r>
-        <w:rPr>
-          <w:rFonts w:ascii="Roboto" w:eastAsia="Roboto" w:hAnsi="Roboto" w:cs="Roboto"/>
-          <w:b/>
-          <w:sz w:val="24"/>
-          <w:szCs w:val="24"/>
-          <w:u w:val="single"/>
-        </w:rPr>
-        <w:t xml:space="preserve"> Requirements: </w:t>
+        <w:t xml:space="preserve">Non-Functional Requirements: </w:t>
       </w:r>
     </w:p>
     <w:p>
@@ -2473,7 +2455,16 @@
           <w:szCs w:val="24"/>
         </w:rPr>
         <w:lastRenderedPageBreak/>
-        <w:t xml:space="preserve">Workflows :   </w:t>
+        <w:t>Activity diagram</w:t>
+      </w:r>
+      <w:r>
+        <w:rPr>
+          <w:rFonts w:ascii="Roboto" w:eastAsia="Roboto" w:hAnsi="Roboto" w:cs="Roboto"/>
+          <w:b/>
+          <w:sz w:val="24"/>
+          <w:szCs w:val="24"/>
+        </w:rPr>
+        <w:t xml:space="preserve"> :   </w:t>
       </w:r>
     </w:p>
     <w:p>
@@ -2504,7 +2495,16 @@
           <w:sz w:val="24"/>
           <w:szCs w:val="24"/>
         </w:rPr>
-        <w:t xml:space="preserve"> User workflow</w:t>
+        <w:t xml:space="preserve"> User</w:t>
+      </w:r>
+      <w:r>
+        <w:rPr>
+          <w:rFonts w:ascii="Roboto" w:eastAsia="Roboto" w:hAnsi="Roboto" w:cs="Roboto"/>
+          <w:b/>
+          <w:sz w:val="24"/>
+          <w:szCs w:val="24"/>
+        </w:rPr>
+        <w:t>:</w:t>
       </w:r>
     </w:p>
     <w:p>
@@ -2527,41 +2527,50 @@
       </w:pPr>
       <w:r>
         <w:rPr>
-          <w:rFonts w:ascii="Roboto" w:eastAsia="Roboto" w:hAnsi="Roboto" w:cs="Roboto"/>
-          <w:b/>
           <w:noProof/>
-          <w:sz w:val="24"/>
-          <w:szCs w:val="24"/>
         </w:rPr>
         <w:drawing>
-          <wp:inline distT="114300" distB="114300" distL="114300" distR="114300" wp14:anchorId="5E7104F4" wp14:editId="30D80059">
-            <wp:extent cx="4148299" cy="7405688"/>
-            <wp:effectExtent l="0" t="0" r="0" b="0"/>
-            <wp:docPr id="9" name="image11.png"/>
-            <wp:cNvGraphicFramePr/>
+          <wp:inline distT="0" distB="0" distL="0" distR="0" wp14:anchorId="6BF083BC" wp14:editId="72EEB0F6">
+            <wp:extent cx="3463361" cy="7277100"/>
+            <wp:effectExtent l="0" t="0" r="3810" b="0"/>
+            <wp:docPr id="608701597" name="Picture 2" descr="A diagram of a flowchart&#10;&#10;Description automatically generated"/>
+            <wp:cNvGraphicFramePr>
+              <a:graphicFrameLocks xmlns:a="http://schemas.openxmlformats.org/drawingml/2006/main" noChangeAspect="1"/>
+            </wp:cNvGraphicFramePr>
             <a:graphic xmlns:a="http://schemas.openxmlformats.org/drawingml/2006/main">
               <a:graphicData uri="http://schemas.openxmlformats.org/drawingml/2006/picture">
                 <pic:pic xmlns:pic="http://schemas.openxmlformats.org/drawingml/2006/picture">
                   <pic:nvPicPr>
-                    <pic:cNvPr id="0" name="image11.png"/>
-                    <pic:cNvPicPr preferRelativeResize="0"/>
+                    <pic:cNvPr id="608701597" name="Picture 2" descr="A diagram of a flowchart&#10;&#10;Description automatically generated"/>
+                    <pic:cNvPicPr>
+                      <a:picLocks noChangeAspect="1" noChangeArrowheads="1"/>
+                    </pic:cNvPicPr>
                   </pic:nvPicPr>
                   <pic:blipFill>
-                    <a:blip r:embed="rId7"/>
+                    <a:blip r:embed="rId7">
+                      <a:extLst>
+                        <a:ext uri="{28A0092B-C50C-407E-A947-70E740481C1C}">
+                          <a14:useLocalDpi xmlns:a14="http://schemas.microsoft.com/office/drawing/2010/main" val="0"/>
+                        </a:ext>
+                      </a:extLst>
+                    </a:blip>
                     <a:srcRect/>
                     <a:stretch>
                       <a:fillRect/>
                     </a:stretch>
                   </pic:blipFill>
-                  <pic:spPr>
+                  <pic:spPr bwMode="auto">
                     <a:xfrm>
                       <a:off x="0" y="0"/>
-                      <a:ext cx="4148299" cy="7405688"/>
+                      <a:ext cx="3467613" cy="7286034"/>
                     </a:xfrm>
                     <a:prstGeom prst="rect">
                       <a:avLst/>
                     </a:prstGeom>
-                    <a:ln/>
+                    <a:noFill/>
+                    <a:ln>
+                      <a:noFill/>
+                    </a:ln>
                   </pic:spPr>
                 </pic:pic>
               </a:graphicData>
@@ -2596,7 +2605,7 @@
           <w:szCs w:val="24"/>
         </w:rPr>
         <w:lastRenderedPageBreak/>
-        <w:t>-        Admin Workflow</w:t>
+        <w:t xml:space="preserve">-        Admin </w:t>
       </w:r>
     </w:p>
     <w:p>
@@ -2609,7 +2618,7 @@
           <w:between w:val="none" w:sz="0" w:space="0" w:color="D9D9E3"/>
         </w:pBdr>
         <w:spacing w:before="240" w:after="240"/>
-        <w:ind w:left="1620"/>
+        <w:ind w:left="630"/>
         <w:rPr>
           <w:rFonts w:ascii="Roboto" w:eastAsia="Roboto" w:hAnsi="Roboto" w:cs="Roboto"/>
           <w:b/>
@@ -2619,41 +2628,50 @@
       </w:pPr>
       <w:r>
         <w:rPr>
-          <w:rFonts w:ascii="Roboto" w:eastAsia="Roboto" w:hAnsi="Roboto" w:cs="Roboto"/>
-          <w:b/>
           <w:noProof/>
-          <w:sz w:val="24"/>
-          <w:szCs w:val="24"/>
         </w:rPr>
         <w:drawing>
-          <wp:inline distT="114300" distB="114300" distL="114300" distR="114300" wp14:anchorId="69922BE6" wp14:editId="27AB0108">
-            <wp:extent cx="3662076" cy="7148513"/>
-            <wp:effectExtent l="0" t="0" r="0" b="0"/>
-            <wp:docPr id="6" name="image3.png"/>
-            <wp:cNvGraphicFramePr/>
+          <wp:inline distT="0" distB="0" distL="0" distR="0" wp14:anchorId="6DE1B96D" wp14:editId="02066648">
+            <wp:extent cx="5036638" cy="7459980"/>
+            <wp:effectExtent l="0" t="0" r="0" b="7620"/>
+            <wp:docPr id="2067637345" name="Picture 3" descr="A diagram of a company&#10;&#10;Description automatically generated"/>
+            <wp:cNvGraphicFramePr>
+              <a:graphicFrameLocks xmlns:a="http://schemas.openxmlformats.org/drawingml/2006/main" noChangeAspect="1"/>
+            </wp:cNvGraphicFramePr>
             <a:graphic xmlns:a="http://schemas.openxmlformats.org/drawingml/2006/main">
               <a:graphicData uri="http://schemas.openxmlformats.org/drawingml/2006/picture">
                 <pic:pic xmlns:pic="http://schemas.openxmlformats.org/drawingml/2006/picture">
                   <pic:nvPicPr>
-                    <pic:cNvPr id="0" name="image3.png"/>
-                    <pic:cNvPicPr preferRelativeResize="0"/>
+                    <pic:cNvPr id="2067637345" name="Picture 3" descr="A diagram of a company&#10;&#10;Description automatically generated"/>
+                    <pic:cNvPicPr>
+                      <a:picLocks noChangeAspect="1" noChangeArrowheads="1"/>
+                    </pic:cNvPicPr>
                   </pic:nvPicPr>
                   <pic:blipFill>
-                    <a:blip r:embed="rId8"/>
+                    <a:blip r:embed="rId8">
+                      <a:extLst>
+                        <a:ext uri="{28A0092B-C50C-407E-A947-70E740481C1C}">
+                          <a14:useLocalDpi xmlns:a14="http://schemas.microsoft.com/office/drawing/2010/main" val="0"/>
+                        </a:ext>
+                      </a:extLst>
+                    </a:blip>
                     <a:srcRect/>
                     <a:stretch>
                       <a:fillRect/>
                     </a:stretch>
                   </pic:blipFill>
-                  <pic:spPr>
+                  <pic:spPr bwMode="auto">
                     <a:xfrm>
                       <a:off x="0" y="0"/>
-                      <a:ext cx="3662076" cy="7148513"/>
+                      <a:ext cx="5041664" cy="7467425"/>
                     </a:xfrm>
                     <a:prstGeom prst="rect">
                       <a:avLst/>
                     </a:prstGeom>
-                    <a:ln/>
+                    <a:noFill/>
+                    <a:ln>
+                      <a:noFill/>
+                    </a:ln>
                   </pic:spPr>
                 </pic:pic>
               </a:graphicData>
@@ -10397,7 +10415,6 @@
                 <w:sz w:val="20"/>
                 <w:szCs w:val="20"/>
               </w:rPr>
-              <w:lastRenderedPageBreak/>
               <w:t>Postconditions:</w:t>
             </w:r>
           </w:p>

--- a/SRS/Cookies Srs.docx
+++ b/SRS/Cookies Srs.docx
@@ -126,25 +126,7 @@
           <w:sz w:val="24"/>
           <w:szCs w:val="24"/>
         </w:rPr>
-        <w:t xml:space="preserve">Develop a robust e-commerce platform for cookie sales, prioritizing </w:t>
-      </w:r>
-      <w:proofErr w:type="gramStart"/>
-      <w:r>
-        <w:rPr>
-          <w:rFonts w:ascii="Roboto" w:eastAsia="Roboto" w:hAnsi="Roboto" w:cs="Roboto"/>
-          <w:sz w:val="24"/>
-          <w:szCs w:val="24"/>
-        </w:rPr>
-        <w:t>user</w:t>
-      </w:r>
-      <w:proofErr w:type="gramEnd"/>
-      <w:r>
-        <w:rPr>
-          <w:rFonts w:ascii="Roboto" w:eastAsia="Roboto" w:hAnsi="Roboto" w:cs="Roboto"/>
-          <w:sz w:val="24"/>
-          <w:szCs w:val="24"/>
-        </w:rPr>
-        <w:t xml:space="preserve"> and administrator satisfaction. The platform will excel in product management, user security, and communication, setting a new standard in the online cookie market.</w:t>
+        <w:t>Develop a robust e-commerce platform for cookie sales, prioritizing user and administrator satisfaction. The platform will excel in product management, user security, and communication, setting a new standard in the online cookie market.</w:t>
       </w:r>
     </w:p>
     <w:p>
@@ -816,7 +798,6 @@
           <w:sz w:val="24"/>
           <w:szCs w:val="24"/>
         </w:rPr>
-        <w:lastRenderedPageBreak/>
         <w:t xml:space="preserve">Feedback Management: </w:t>
       </w:r>
     </w:p>
@@ -842,6 +823,7 @@
           <w:sz w:val="24"/>
           <w:szCs w:val="24"/>
         </w:rPr>
+        <w:lastRenderedPageBreak/>
         <w:t>1- Access and review customer feedback messages.</w:t>
       </w:r>
     </w:p>
@@ -1762,7 +1744,6 @@
           <w:sz w:val="24"/>
           <w:szCs w:val="24"/>
         </w:rPr>
-        <w:lastRenderedPageBreak/>
         <w:t xml:space="preserve">            3-The website should provide a way to easily leave reviews.</w:t>
       </w:r>
     </w:p>
@@ -1793,6 +1774,7 @@
           <w:sz w:val="24"/>
           <w:szCs w:val="24"/>
         </w:rPr>
+        <w:lastRenderedPageBreak/>
         <w:t xml:space="preserve"> Reliability:</w:t>
       </w:r>
     </w:p>
@@ -2428,6 +2410,23 @@
     </w:p>
     <w:p>
       <w:pPr>
+        <w:pBdr>
+          <w:top w:val="none" w:sz="0" w:space="0" w:color="D9D9E3"/>
+          <w:left w:val="none" w:sz="0" w:space="0" w:color="D9D9E3"/>
+          <w:bottom w:val="none" w:sz="0" w:space="0" w:color="D9D9E3"/>
+          <w:right w:val="none" w:sz="0" w:space="0" w:color="D9D9E3"/>
+          <w:between w:val="none" w:sz="0" w:space="0" w:color="D9D9E3"/>
+        </w:pBdr>
+        <w:rPr>
+          <w:rFonts w:ascii="Roboto" w:eastAsia="Roboto" w:hAnsi="Roboto" w:cs="Roboto"/>
+          <w:b/>
+          <w:sz w:val="24"/>
+          <w:szCs w:val="24"/>
+        </w:rPr>
+      </w:pPr>
+    </w:p>
+    <w:p>
+      <w:pPr>
         <w:numPr>
           <w:ilvl w:val="0"/>
           <w:numId w:val="9"/>
@@ -2456,6 +2455,15 @@
         </w:rPr>
         <w:lastRenderedPageBreak/>
         <w:t>Activity diagram</w:t>
+      </w:r>
+      <w:r>
+        <w:rPr>
+          <w:rFonts w:ascii="Roboto" w:eastAsia="Roboto" w:hAnsi="Roboto" w:cs="Roboto"/>
+          <w:b/>
+          <w:sz w:val="24"/>
+          <w:szCs w:val="24"/>
+        </w:rPr>
+        <w:t>s</w:t>
       </w:r>
       <w:r>
         <w:rPr>
@@ -2878,60 +2886,6 @@
           <w:right w:val="none" w:sz="0" w:space="0" w:color="D9D9E3"/>
           <w:between w:val="none" w:sz="0" w:space="0" w:color="D9D9E3"/>
         </w:pBdr>
-        <w:spacing w:before="240" w:after="240"/>
-        <w:rPr>
-          <w:rFonts w:ascii="Roboto" w:eastAsia="Roboto" w:hAnsi="Roboto" w:cs="Roboto"/>
-          <w:b/>
-          <w:sz w:val="24"/>
-          <w:szCs w:val="24"/>
-        </w:rPr>
-      </w:pPr>
-    </w:p>
-    <w:p>
-      <w:pPr>
-        <w:pBdr>
-          <w:top w:val="none" w:sz="0" w:space="0" w:color="D9D9E3"/>
-          <w:left w:val="none" w:sz="0" w:space="0" w:color="D9D9E3"/>
-          <w:bottom w:val="none" w:sz="0" w:space="0" w:color="D9D9E3"/>
-          <w:right w:val="none" w:sz="0" w:space="0" w:color="D9D9E3"/>
-          <w:between w:val="none" w:sz="0" w:space="0" w:color="D9D9E3"/>
-        </w:pBdr>
-        <w:spacing w:before="240" w:after="240"/>
-        <w:rPr>
-          <w:rFonts w:ascii="Roboto" w:eastAsia="Roboto" w:hAnsi="Roboto" w:cs="Roboto"/>
-          <w:b/>
-          <w:sz w:val="24"/>
-          <w:szCs w:val="24"/>
-        </w:rPr>
-      </w:pPr>
-    </w:p>
-    <w:p>
-      <w:pPr>
-        <w:pBdr>
-          <w:top w:val="none" w:sz="0" w:space="0" w:color="D9D9E3"/>
-          <w:left w:val="none" w:sz="0" w:space="0" w:color="D9D9E3"/>
-          <w:bottom w:val="none" w:sz="0" w:space="0" w:color="D9D9E3"/>
-          <w:right w:val="none" w:sz="0" w:space="0" w:color="D9D9E3"/>
-          <w:between w:val="none" w:sz="0" w:space="0" w:color="D9D9E3"/>
-        </w:pBdr>
-        <w:spacing w:before="240" w:after="240"/>
-        <w:rPr>
-          <w:rFonts w:ascii="Roboto" w:eastAsia="Roboto" w:hAnsi="Roboto" w:cs="Roboto"/>
-          <w:b/>
-          <w:sz w:val="24"/>
-          <w:szCs w:val="24"/>
-        </w:rPr>
-      </w:pPr>
-    </w:p>
-    <w:p>
-      <w:pPr>
-        <w:pBdr>
-          <w:top w:val="none" w:sz="0" w:space="0" w:color="D9D9E3"/>
-          <w:left w:val="none" w:sz="0" w:space="0" w:color="D9D9E3"/>
-          <w:bottom w:val="none" w:sz="0" w:space="0" w:color="D9D9E3"/>
-          <w:right w:val="none" w:sz="0" w:space="0" w:color="D9D9E3"/>
-          <w:between w:val="none" w:sz="0" w:space="0" w:color="D9D9E3"/>
-        </w:pBdr>
         <w:rPr>
           <w:rFonts w:ascii="Roboto" w:eastAsia="Roboto" w:hAnsi="Roboto" w:cs="Roboto"/>
           <w:b/>
@@ -2946,6 +2900,7 @@
           <w:sz w:val="24"/>
           <w:szCs w:val="24"/>
         </w:rPr>
+        <w:lastRenderedPageBreak/>
         <w:t>-Use case descriptions:</w:t>
       </w:r>
     </w:p>
@@ -2980,7 +2935,7 @@
       <w:tblPr>
         <w:tblStyle w:val="a"/>
         <w:tblW w:w="10320" w:type="dxa"/>
-        <w:tblInd w:w="-1095" w:type="dxa"/>
+        <w:tblInd w:w="-10" w:type="dxa"/>
         <w:tblBorders>
           <w:top w:val="nil"/>
           <w:left w:val="nil"/>
@@ -3735,7 +3690,6 @@
                 <w:sz w:val="20"/>
                 <w:szCs w:val="20"/>
               </w:rPr>
-              <w:lastRenderedPageBreak/>
               <w:t>Standard Process (Main Success Scenario):</w:t>
             </w:r>
           </w:p>
@@ -4099,6 +4053,7 @@
           <w:sz w:val="24"/>
           <w:szCs w:val="24"/>
         </w:rPr>
+        <w:lastRenderedPageBreak/>
         <w:t>2- Product Management</w:t>
       </w:r>
     </w:p>
@@ -4106,7 +4061,7 @@
       <w:tblPr>
         <w:tblStyle w:val="a0"/>
         <w:tblW w:w="11625" w:type="dxa"/>
-        <w:tblInd w:w="-960" w:type="dxa"/>
+        <w:tblInd w:w="-785" w:type="dxa"/>
         <w:tblBorders>
           <w:top w:val="nil"/>
           <w:left w:val="nil"/>
@@ -4862,7 +4817,6 @@
                 <w:sz w:val="20"/>
                 <w:szCs w:val="20"/>
               </w:rPr>
-              <w:lastRenderedPageBreak/>
               <w:t>Standard Process (Main Success Scenario):</w:t>
             </w:r>
           </w:p>
@@ -5299,6 +5253,7 @@
           <w:sz w:val="24"/>
           <w:szCs w:val="24"/>
         </w:rPr>
+        <w:lastRenderedPageBreak/>
         <w:t>3- User management</w:t>
       </w:r>
     </w:p>
@@ -5967,7 +5922,6 @@
                 <w:sz w:val="20"/>
                 <w:szCs w:val="20"/>
               </w:rPr>
-              <w:lastRenderedPageBreak/>
               <w:t>Goal:</w:t>
             </w:r>
           </w:p>
@@ -6462,7 +6416,7 @@
           <w:sz w:val="24"/>
           <w:szCs w:val="24"/>
         </w:rPr>
-        <w:t xml:space="preserve"> </w:t>
+        <w:t xml:space="preserve">  </w:t>
       </w:r>
     </w:p>
     <w:p>
@@ -6489,33 +6443,7 @@
           <w:sz w:val="24"/>
           <w:szCs w:val="24"/>
         </w:rPr>
-        <w:t xml:space="preserve"> </w:t>
-      </w:r>
-    </w:p>
-    <w:p>
-      <w:pPr>
-        <w:pBdr>
-          <w:top w:val="none" w:sz="0" w:space="0" w:color="D9D9E3"/>
-          <w:left w:val="none" w:sz="0" w:space="0" w:color="D9D9E3"/>
-          <w:bottom w:val="none" w:sz="0" w:space="0" w:color="D9D9E3"/>
-          <w:right w:val="none" w:sz="0" w:space="0" w:color="D9D9E3"/>
-          <w:between w:val="none" w:sz="0" w:space="0" w:color="D9D9E3"/>
-        </w:pBdr>
-        <w:spacing w:before="240" w:after="240"/>
-        <w:rPr>
-          <w:rFonts w:ascii="Roboto" w:eastAsia="Roboto" w:hAnsi="Roboto" w:cs="Roboto"/>
-          <w:b/>
-          <w:sz w:val="24"/>
-          <w:szCs w:val="24"/>
-        </w:rPr>
-      </w:pPr>
-      <w:r>
-        <w:rPr>
-          <w:rFonts w:ascii="Roboto" w:eastAsia="Roboto" w:hAnsi="Roboto" w:cs="Roboto"/>
-          <w:b/>
-          <w:sz w:val="24"/>
-          <w:szCs w:val="24"/>
-        </w:rPr>
+        <w:lastRenderedPageBreak/>
         <w:t>4- Orders management</w:t>
       </w:r>
     </w:p>
@@ -6523,7 +6451,7 @@
       <w:tblPr>
         <w:tblStyle w:val="a2"/>
         <w:tblW w:w="11640" w:type="dxa"/>
-        <w:tblInd w:w="-1050" w:type="dxa"/>
+        <w:tblInd w:w="-790" w:type="dxa"/>
         <w:tblBorders>
           <w:top w:val="nil"/>
           <w:left w:val="nil"/>
@@ -7020,7 +6948,6 @@
                 <w:sz w:val="20"/>
                 <w:szCs w:val="20"/>
               </w:rPr>
-              <w:lastRenderedPageBreak/>
               <w:t>Actor:</w:t>
             </w:r>
           </w:p>
@@ -7706,6 +7633,7 @@
           <w:sz w:val="24"/>
           <w:szCs w:val="24"/>
         </w:rPr>
+        <w:lastRenderedPageBreak/>
         <w:t>5-Feedback management</w:t>
       </w:r>
     </w:p>
@@ -7713,7 +7641,7 @@
       <w:tblPr>
         <w:tblStyle w:val="a3"/>
         <w:tblW w:w="11565" w:type="dxa"/>
-        <w:tblInd w:w="-1200" w:type="dxa"/>
+        <w:tblInd w:w="-752" w:type="dxa"/>
         <w:tblBorders>
           <w:top w:val="nil"/>
           <w:left w:val="nil"/>
@@ -8183,7 +8111,6 @@
                 <w:sz w:val="20"/>
                 <w:szCs w:val="20"/>
               </w:rPr>
-              <w:lastRenderedPageBreak/>
               <w:t>Actor:</w:t>
             </w:r>
           </w:p>
@@ -8869,6 +8796,7 @@
           <w:sz w:val="24"/>
           <w:szCs w:val="24"/>
         </w:rPr>
+        <w:lastRenderedPageBreak/>
         <w:t>6-User registration</w:t>
       </w:r>
     </w:p>
@@ -8876,7 +8804,7 @@
       <w:tblPr>
         <w:tblStyle w:val="a4"/>
         <w:tblW w:w="11730" w:type="dxa"/>
-        <w:tblInd w:w="-1230" w:type="dxa"/>
+        <w:tblInd w:w="-834" w:type="dxa"/>
         <w:tblBorders>
           <w:top w:val="nil"/>
           <w:left w:val="nil"/>
@@ -9251,7 +9179,6 @@
                 <w:sz w:val="20"/>
                 <w:szCs w:val="20"/>
               </w:rPr>
-              <w:lastRenderedPageBreak/>
               <w:t>Postconditions:</w:t>
             </w:r>
           </w:p>
@@ -10032,6 +9959,7 @@
           <w:sz w:val="24"/>
           <w:szCs w:val="24"/>
         </w:rPr>
+        <w:lastRenderedPageBreak/>
         <w:t>7-User login</w:t>
       </w:r>
     </w:p>
@@ -10363,7 +10291,6 @@
                 <w:sz w:val="20"/>
                 <w:szCs w:val="20"/>
               </w:rPr>
-              <w:lastRenderedPageBreak/>
               <w:t>The user has valid login credentials.</w:t>
             </w:r>
           </w:p>
@@ -11186,6 +11113,7 @@
           <w:sz w:val="24"/>
           <w:szCs w:val="24"/>
         </w:rPr>
+        <w:lastRenderedPageBreak/>
         <w:t>8-User feedback</w:t>
       </w:r>
     </w:p>
@@ -11446,7 +11374,6 @@
                 <w:sz w:val="20"/>
                 <w:szCs w:val="20"/>
               </w:rPr>
-              <w:lastRenderedPageBreak/>
               <w:t>Preconditions:</w:t>
             </w:r>
           </w:p>
@@ -12349,34 +12276,15 @@
           <w:sz w:val="24"/>
           <w:szCs w:val="24"/>
         </w:rPr>
-        <w:t>10-</w:t>
-      </w:r>
-      <w:proofErr w:type="gramStart"/>
-      <w:r>
-        <w:rPr>
-          <w:rFonts w:ascii="Roboto" w:eastAsia="Roboto" w:hAnsi="Roboto" w:cs="Roboto"/>
-          <w:b/>
-          <w:sz w:val="24"/>
-          <w:szCs w:val="24"/>
-        </w:rPr>
-        <w:t>User</w:t>
-      </w:r>
-      <w:proofErr w:type="gramEnd"/>
-      <w:r>
-        <w:rPr>
-          <w:rFonts w:ascii="Roboto" w:eastAsia="Roboto" w:hAnsi="Roboto" w:cs="Roboto"/>
-          <w:b/>
-          <w:sz w:val="24"/>
-          <w:szCs w:val="24"/>
-        </w:rPr>
-        <w:t xml:space="preserve"> add product to the cart</w:t>
+        <w:lastRenderedPageBreak/>
+        <w:t>10-User add product to the cart</w:t>
       </w:r>
     </w:p>
     <w:tbl>
       <w:tblPr>
         <w:tblStyle w:val="a8"/>
         <w:tblW w:w="11355" w:type="dxa"/>
-        <w:tblInd w:w="-1005" w:type="dxa"/>
+        <w:tblInd w:w="-649" w:type="dxa"/>
         <w:tblBorders>
           <w:top w:val="nil"/>
           <w:left w:val="nil"/>
@@ -12629,7 +12537,6 @@
                 <w:sz w:val="20"/>
                 <w:szCs w:val="20"/>
               </w:rPr>
-              <w:lastRenderedPageBreak/>
               <w:t>Preconditions:</w:t>
             </w:r>
           </w:p>
@@ -13533,34 +13440,15 @@
           <w:sz w:val="24"/>
           <w:szCs w:val="24"/>
         </w:rPr>
-        <w:t>11-</w:t>
-      </w:r>
-      <w:proofErr w:type="gramStart"/>
-      <w:r>
-        <w:rPr>
-          <w:rFonts w:ascii="Roboto" w:eastAsia="Roboto" w:hAnsi="Roboto" w:cs="Roboto"/>
-          <w:b/>
-          <w:sz w:val="24"/>
-          <w:szCs w:val="24"/>
-        </w:rPr>
-        <w:t>User</w:t>
-      </w:r>
-      <w:proofErr w:type="gramEnd"/>
-      <w:r>
-        <w:rPr>
-          <w:rFonts w:ascii="Roboto" w:eastAsia="Roboto" w:hAnsi="Roboto" w:cs="Roboto"/>
-          <w:b/>
-          <w:sz w:val="24"/>
-          <w:szCs w:val="24"/>
-        </w:rPr>
-        <w:t xml:space="preserve"> add product to the Wishlist</w:t>
+        <w:lastRenderedPageBreak/>
+        <w:t>11-User add product to the Wishlist</w:t>
       </w:r>
     </w:p>
     <w:tbl>
       <w:tblPr>
         <w:tblStyle w:val="a9"/>
         <w:tblW w:w="11655" w:type="dxa"/>
-        <w:tblInd w:w="-1170" w:type="dxa"/>
+        <w:tblInd w:w="-796" w:type="dxa"/>
         <w:tblBorders>
           <w:top w:val="nil"/>
           <w:left w:val="nil"/>
@@ -13717,7 +13605,6 @@
                 <w:sz w:val="20"/>
                 <w:szCs w:val="20"/>
               </w:rPr>
-              <w:lastRenderedPageBreak/>
               <w:t>Use case name</w:t>
             </w:r>
           </w:p>
@@ -14601,6 +14488,42 @@
           <w:szCs w:val="24"/>
         </w:rPr>
       </w:pPr>
+    </w:p>
+    <w:p>
+      <w:pPr>
+        <w:pBdr>
+          <w:top w:val="none" w:sz="0" w:space="0" w:color="D9D9E3"/>
+          <w:left w:val="none" w:sz="0" w:space="0" w:color="D9D9E3"/>
+          <w:bottom w:val="none" w:sz="0" w:space="0" w:color="D9D9E3"/>
+          <w:right w:val="none" w:sz="0" w:space="0" w:color="D9D9E3"/>
+          <w:between w:val="none" w:sz="0" w:space="0" w:color="D9D9E3"/>
+        </w:pBdr>
+        <w:spacing w:before="240" w:after="240"/>
+        <w:rPr>
+          <w:rFonts w:ascii="Roboto" w:eastAsia="Roboto" w:hAnsi="Roboto" w:cs="Roboto"/>
+          <w:b/>
+          <w:sz w:val="24"/>
+          <w:szCs w:val="24"/>
+        </w:rPr>
+      </w:pPr>
+    </w:p>
+    <w:p>
+      <w:pPr>
+        <w:pBdr>
+          <w:top w:val="none" w:sz="0" w:space="0" w:color="D9D9E3"/>
+          <w:left w:val="none" w:sz="0" w:space="0" w:color="D9D9E3"/>
+          <w:bottom w:val="none" w:sz="0" w:space="0" w:color="D9D9E3"/>
+          <w:right w:val="none" w:sz="0" w:space="0" w:color="D9D9E3"/>
+          <w:between w:val="none" w:sz="0" w:space="0" w:color="D9D9E3"/>
+        </w:pBdr>
+        <w:spacing w:before="240" w:after="240"/>
+        <w:rPr>
+          <w:rFonts w:ascii="Roboto" w:eastAsia="Roboto" w:hAnsi="Roboto" w:cs="Roboto"/>
+          <w:b/>
+          <w:sz w:val="24"/>
+          <w:szCs w:val="24"/>
+        </w:rPr>
+      </w:pPr>
       <w:r>
         <w:rPr>
           <w:rFonts w:ascii="Roboto" w:eastAsia="Roboto" w:hAnsi="Roboto" w:cs="Roboto"/>
@@ -14635,88 +14558,15 @@
           <w:sz w:val="24"/>
           <w:szCs w:val="24"/>
         </w:rPr>
-        <w:t xml:space="preserve"> </w:t>
-      </w:r>
-    </w:p>
-    <w:p>
-      <w:pPr>
-        <w:pBdr>
-          <w:top w:val="none" w:sz="0" w:space="0" w:color="D9D9E3"/>
-          <w:left w:val="none" w:sz="0" w:space="0" w:color="D9D9E3"/>
-          <w:bottom w:val="none" w:sz="0" w:space="0" w:color="D9D9E3"/>
-          <w:right w:val="none" w:sz="0" w:space="0" w:color="D9D9E3"/>
-          <w:between w:val="none" w:sz="0" w:space="0" w:color="D9D9E3"/>
-        </w:pBdr>
-        <w:spacing w:before="240" w:after="240"/>
-        <w:rPr>
-          <w:rFonts w:ascii="Roboto" w:eastAsia="Roboto" w:hAnsi="Roboto" w:cs="Roboto"/>
-          <w:b/>
-          <w:sz w:val="24"/>
-          <w:szCs w:val="24"/>
-        </w:rPr>
-      </w:pPr>
-      <w:r>
-        <w:rPr>
-          <w:rFonts w:ascii="Roboto" w:eastAsia="Roboto" w:hAnsi="Roboto" w:cs="Roboto"/>
-          <w:b/>
-          <w:sz w:val="24"/>
-          <w:szCs w:val="24"/>
-        </w:rPr>
-        <w:t xml:space="preserve"> </w:t>
-      </w:r>
-    </w:p>
-    <w:p>
-      <w:pPr>
-        <w:pBdr>
-          <w:top w:val="none" w:sz="0" w:space="0" w:color="D9D9E3"/>
-          <w:left w:val="none" w:sz="0" w:space="0" w:color="D9D9E3"/>
-          <w:bottom w:val="none" w:sz="0" w:space="0" w:color="D9D9E3"/>
-          <w:right w:val="none" w:sz="0" w:space="0" w:color="D9D9E3"/>
-          <w:between w:val="none" w:sz="0" w:space="0" w:color="D9D9E3"/>
-        </w:pBdr>
-        <w:spacing w:before="240" w:after="240"/>
-        <w:rPr>
-          <w:rFonts w:ascii="Roboto" w:eastAsia="Roboto" w:hAnsi="Roboto" w:cs="Roboto"/>
-          <w:b/>
-          <w:sz w:val="24"/>
-          <w:szCs w:val="24"/>
-        </w:rPr>
-      </w:pPr>
-      <w:r>
-        <w:rPr>
-          <w:rFonts w:ascii="Roboto" w:eastAsia="Roboto" w:hAnsi="Roboto" w:cs="Roboto"/>
-          <w:b/>
-          <w:sz w:val="24"/>
-          <w:szCs w:val="24"/>
-        </w:rPr>
-        <w:t>12-</w:t>
-      </w:r>
-      <w:proofErr w:type="gramStart"/>
-      <w:r>
-        <w:rPr>
-          <w:rFonts w:ascii="Roboto" w:eastAsia="Roboto" w:hAnsi="Roboto" w:cs="Roboto"/>
-          <w:b/>
-          <w:sz w:val="24"/>
-          <w:szCs w:val="24"/>
-        </w:rPr>
-        <w:t>User</w:t>
-      </w:r>
-      <w:proofErr w:type="gramEnd"/>
-      <w:r>
-        <w:rPr>
-          <w:rFonts w:ascii="Roboto" w:eastAsia="Roboto" w:hAnsi="Roboto" w:cs="Roboto"/>
-          <w:b/>
-          <w:sz w:val="24"/>
-          <w:szCs w:val="24"/>
-        </w:rPr>
-        <w:t xml:space="preserve"> track the order</w:t>
+        <w:lastRenderedPageBreak/>
+        <w:t>12-User track the order</w:t>
       </w:r>
     </w:p>
     <w:tbl>
       <w:tblPr>
         <w:tblStyle w:val="aa"/>
         <w:tblW w:w="11535" w:type="dxa"/>
-        <w:tblInd w:w="-1125" w:type="dxa"/>
+        <w:tblInd w:w="-736" w:type="dxa"/>
         <w:tblBorders>
           <w:top w:val="nil"/>
           <w:left w:val="nil"/>
@@ -14873,7 +14723,6 @@
                 <w:sz w:val="20"/>
                 <w:szCs w:val="20"/>
               </w:rPr>
-              <w:lastRenderedPageBreak/>
               <w:t>Use case name</w:t>
             </w:r>
           </w:p>
@@ -15804,6 +15653,7 @@
           <w:sz w:val="24"/>
           <w:szCs w:val="24"/>
         </w:rPr>
+        <w:lastRenderedPageBreak/>
         <w:t>Data flow diagrams:</w:t>
       </w:r>
     </w:p>
@@ -15864,7 +15714,6 @@
           <w:sz w:val="24"/>
           <w:szCs w:val="24"/>
         </w:rPr>
-        <w:lastRenderedPageBreak/>
         <w:drawing>
           <wp:inline distT="114300" distB="114300" distL="114300" distR="114300" wp14:anchorId="63BF6296" wp14:editId="4035F812">
             <wp:extent cx="6486525" cy="2592392"/>
@@ -16172,6 +16021,7 @@
           <w:sz w:val="24"/>
           <w:szCs w:val="24"/>
         </w:rPr>
+        <w:lastRenderedPageBreak/>
         <w:t>-Class Diagram</w:t>
       </w:r>
     </w:p>
@@ -16185,7 +16035,7 @@
           <w:between w:val="none" w:sz="0" w:space="0" w:color="D9D9E3"/>
         </w:pBdr>
         <w:spacing w:before="240" w:after="240"/>
-        <w:ind w:left="-1080"/>
+        <w:ind w:left="-720" w:right="-540"/>
         <w:rPr>
           <w:rFonts w:ascii="Roboto" w:eastAsia="Roboto" w:hAnsi="Roboto" w:cs="Roboto"/>
           <w:b/>
@@ -16201,10 +16051,9 @@
           <w:sz w:val="24"/>
           <w:szCs w:val="24"/>
         </w:rPr>
-        <w:lastRenderedPageBreak/>
         <w:drawing>
-          <wp:inline distT="0" distB="0" distL="0" distR="0" wp14:anchorId="4A3E4500" wp14:editId="03264471">
-            <wp:extent cx="7462864" cy="3314700"/>
+          <wp:inline distT="0" distB="0" distL="0" distR="0" wp14:anchorId="4A3E4500" wp14:editId="0E60FA38">
+            <wp:extent cx="7138670" cy="3170707"/>
             <wp:effectExtent l="0" t="0" r="5080" b="0"/>
             <wp:docPr id="1231437290" name="Picture 1"/>
             <wp:cNvGraphicFramePr>
@@ -16235,7 +16084,7 @@
                   <pic:spPr bwMode="auto">
                     <a:xfrm>
                       <a:off x="0" y="0"/>
-                      <a:ext cx="7487838" cy="3325793"/>
+                      <a:ext cx="7167832" cy="3183660"/>
                     </a:xfrm>
                     <a:prstGeom prst="rect">
                       <a:avLst/>
@@ -16449,10 +16298,578 @@
         </w:rPr>
       </w:pPr>
     </w:p>
+    <w:p>
+      <w:pPr>
+        <w:pBdr>
+          <w:top w:val="none" w:sz="0" w:space="0" w:color="D9D9E3"/>
+          <w:left w:val="none" w:sz="0" w:space="0" w:color="D9D9E3"/>
+          <w:bottom w:val="none" w:sz="0" w:space="0" w:color="D9D9E3"/>
+          <w:right w:val="none" w:sz="0" w:space="0" w:color="D9D9E3"/>
+          <w:between w:val="none" w:sz="0" w:space="0" w:color="D9D9E3"/>
+        </w:pBdr>
+        <w:rPr>
+          <w:rFonts w:ascii="Roboto" w:eastAsia="Roboto" w:hAnsi="Roboto" w:cs="Roboto"/>
+          <w:b/>
+          <w:sz w:val="24"/>
+          <w:szCs w:val="24"/>
+        </w:rPr>
+      </w:pPr>
+    </w:p>
+    <w:p>
+      <w:pPr>
+        <w:pBdr>
+          <w:top w:val="none" w:sz="0" w:space="0" w:color="D9D9E3"/>
+          <w:left w:val="none" w:sz="0" w:space="0" w:color="D9D9E3"/>
+          <w:bottom w:val="none" w:sz="0" w:space="0" w:color="D9D9E3"/>
+          <w:right w:val="none" w:sz="0" w:space="0" w:color="D9D9E3"/>
+          <w:between w:val="none" w:sz="0" w:space="0" w:color="D9D9E3"/>
+        </w:pBdr>
+        <w:rPr>
+          <w:rFonts w:ascii="Roboto" w:eastAsia="Roboto" w:hAnsi="Roboto" w:cs="Roboto"/>
+          <w:b/>
+          <w:sz w:val="24"/>
+          <w:szCs w:val="24"/>
+        </w:rPr>
+      </w:pPr>
+      <w:r>
+        <w:rPr>
+          <w:rFonts w:ascii="Roboto" w:eastAsia="Roboto" w:hAnsi="Roboto" w:cs="Roboto"/>
+          <w:b/>
+          <w:sz w:val="24"/>
+          <w:szCs w:val="24"/>
+        </w:rPr>
+        <w:lastRenderedPageBreak/>
+        <w:t>-Sequence diagrams:</w:t>
+      </w:r>
+    </w:p>
+    <w:p>
+      <w:pPr>
+        <w:pBdr>
+          <w:top w:val="none" w:sz="0" w:space="0" w:color="D9D9E3"/>
+          <w:left w:val="none" w:sz="0" w:space="0" w:color="D9D9E3"/>
+          <w:bottom w:val="none" w:sz="0" w:space="0" w:color="D9D9E3"/>
+          <w:right w:val="none" w:sz="0" w:space="0" w:color="D9D9E3"/>
+          <w:between w:val="none" w:sz="0" w:space="0" w:color="D9D9E3"/>
+        </w:pBdr>
+        <w:rPr>
+          <w:rFonts w:ascii="Roboto" w:eastAsia="Roboto" w:hAnsi="Roboto" w:cs="Roboto"/>
+          <w:b/>
+          <w:sz w:val="24"/>
+          <w:szCs w:val="24"/>
+        </w:rPr>
+      </w:pPr>
+      <w:r>
+        <w:rPr>
+          <w:rFonts w:ascii="Roboto" w:eastAsia="Roboto" w:hAnsi="Roboto" w:cs="Roboto"/>
+          <w:b/>
+          <w:sz w:val="24"/>
+          <w:szCs w:val="24"/>
+        </w:rPr>
+        <w:t>-User login</w:t>
+      </w:r>
+    </w:p>
+    <w:p>
+      <w:pPr>
+        <w:pBdr>
+          <w:top w:val="none" w:sz="0" w:space="0" w:color="D9D9E3"/>
+          <w:left w:val="none" w:sz="0" w:space="0" w:color="D9D9E3"/>
+          <w:bottom w:val="none" w:sz="0" w:space="0" w:color="D9D9E3"/>
+          <w:right w:val="none" w:sz="0" w:space="0" w:color="D9D9E3"/>
+          <w:between w:val="none" w:sz="0" w:space="0" w:color="D9D9E3"/>
+        </w:pBdr>
+        <w:rPr>
+          <w:rFonts w:ascii="Roboto" w:eastAsia="Roboto" w:hAnsi="Roboto" w:cs="Roboto"/>
+          <w:b/>
+          <w:sz w:val="24"/>
+          <w:szCs w:val="24"/>
+        </w:rPr>
+      </w:pPr>
+    </w:p>
+    <w:p>
+      <w:pPr>
+        <w:pBdr>
+          <w:top w:val="none" w:sz="0" w:space="0" w:color="D9D9E3"/>
+          <w:left w:val="none" w:sz="0" w:space="0" w:color="D9D9E3"/>
+          <w:bottom w:val="none" w:sz="0" w:space="0" w:color="D9D9E3"/>
+          <w:right w:val="none" w:sz="0" w:space="0" w:color="D9D9E3"/>
+          <w:between w:val="none" w:sz="0" w:space="0" w:color="D9D9E3"/>
+        </w:pBdr>
+        <w:ind w:left="360"/>
+        <w:rPr>
+          <w:rFonts w:ascii="Roboto" w:eastAsia="Roboto" w:hAnsi="Roboto" w:cs="Roboto"/>
+          <w:b/>
+          <w:sz w:val="24"/>
+          <w:szCs w:val="24"/>
+        </w:rPr>
+      </w:pPr>
+      <w:r>
+        <w:rPr>
+          <w:noProof/>
+        </w:rPr>
+        <w:drawing>
+          <wp:inline distT="0" distB="0" distL="0" distR="0" wp14:anchorId="2ABEF372" wp14:editId="412172CB">
+            <wp:extent cx="5694218" cy="3631271"/>
+            <wp:effectExtent l="0" t="0" r="1905" b="7620"/>
+            <wp:docPr id="1422972001" name="Picture 5"/>
+            <wp:cNvGraphicFramePr>
+              <a:graphicFrameLocks xmlns:a="http://schemas.openxmlformats.org/drawingml/2006/main" noChangeAspect="1"/>
+            </wp:cNvGraphicFramePr>
+            <a:graphic xmlns:a="http://schemas.openxmlformats.org/drawingml/2006/main">
+              <a:graphicData uri="http://schemas.openxmlformats.org/drawingml/2006/picture">
+                <pic:pic xmlns:pic="http://schemas.openxmlformats.org/drawingml/2006/picture">
+                  <pic:nvPicPr>
+                    <pic:cNvPr id="0" name="Picture 7"/>
+                    <pic:cNvPicPr>
+                      <a:picLocks noChangeAspect="1" noChangeArrowheads="1"/>
+                    </pic:cNvPicPr>
+                  </pic:nvPicPr>
+                  <pic:blipFill>
+                    <a:blip r:embed="rId12">
+                      <a:extLst>
+                        <a:ext uri="{BEBA8EAE-BF5A-486C-A8C5-ECC9F3942E4B}">
+                          <a14:imgProps xmlns:a14="http://schemas.microsoft.com/office/drawing/2010/main">
+                            <a14:imgLayer r:embed="rId13">
+                              <a14:imgEffect>
+                                <a14:sharpenSoften amount="25000"/>
+                              </a14:imgEffect>
+                            </a14:imgLayer>
+                          </a14:imgProps>
+                        </a:ext>
+                        <a:ext uri="{28A0092B-C50C-407E-A947-70E740481C1C}">
+                          <a14:useLocalDpi xmlns:a14="http://schemas.microsoft.com/office/drawing/2010/main" val="0"/>
+                        </a:ext>
+                      </a:extLst>
+                    </a:blip>
+                    <a:srcRect/>
+                    <a:stretch>
+                      <a:fillRect/>
+                    </a:stretch>
+                  </pic:blipFill>
+                  <pic:spPr bwMode="auto">
+                    <a:xfrm>
+                      <a:off x="0" y="0"/>
+                      <a:ext cx="5710757" cy="3641818"/>
+                    </a:xfrm>
+                    <a:prstGeom prst="rect">
+                      <a:avLst/>
+                    </a:prstGeom>
+                    <a:noFill/>
+                    <a:ln>
+                      <a:noFill/>
+                    </a:ln>
+                  </pic:spPr>
+                </pic:pic>
+              </a:graphicData>
+            </a:graphic>
+          </wp:inline>
+        </w:drawing>
+      </w:r>
+    </w:p>
+    <w:p>
+      <w:pPr>
+        <w:pBdr>
+          <w:top w:val="none" w:sz="0" w:space="0" w:color="D9D9E3"/>
+          <w:left w:val="none" w:sz="0" w:space="0" w:color="D9D9E3"/>
+          <w:bottom w:val="none" w:sz="0" w:space="0" w:color="D9D9E3"/>
+          <w:right w:val="none" w:sz="0" w:space="0" w:color="D9D9E3"/>
+          <w:between w:val="none" w:sz="0" w:space="0" w:color="D9D9E3"/>
+        </w:pBdr>
+        <w:ind w:left="360"/>
+        <w:rPr>
+          <w:rFonts w:ascii="Roboto" w:eastAsia="Roboto" w:hAnsi="Roboto" w:cs="Roboto"/>
+          <w:b/>
+          <w:sz w:val="24"/>
+          <w:szCs w:val="24"/>
+        </w:rPr>
+      </w:pPr>
+    </w:p>
+    <w:p>
+      <w:pPr>
+        <w:pBdr>
+          <w:top w:val="none" w:sz="0" w:space="0" w:color="D9D9E3"/>
+          <w:left w:val="none" w:sz="0" w:space="0" w:color="D9D9E3"/>
+          <w:bottom w:val="none" w:sz="0" w:space="0" w:color="D9D9E3"/>
+          <w:right w:val="none" w:sz="0" w:space="0" w:color="D9D9E3"/>
+          <w:between w:val="none" w:sz="0" w:space="0" w:color="D9D9E3"/>
+        </w:pBdr>
+        <w:ind w:left="360"/>
+        <w:rPr>
+          <w:rFonts w:ascii="Roboto" w:eastAsia="Roboto" w:hAnsi="Roboto" w:cs="Roboto"/>
+          <w:b/>
+          <w:sz w:val="24"/>
+          <w:szCs w:val="24"/>
+        </w:rPr>
+      </w:pPr>
+    </w:p>
+    <w:p>
+      <w:pPr>
+        <w:pBdr>
+          <w:top w:val="none" w:sz="0" w:space="0" w:color="D9D9E3"/>
+          <w:left w:val="none" w:sz="0" w:space="0" w:color="D9D9E3"/>
+          <w:bottom w:val="none" w:sz="0" w:space="0" w:color="D9D9E3"/>
+          <w:right w:val="none" w:sz="0" w:space="0" w:color="D9D9E3"/>
+          <w:between w:val="none" w:sz="0" w:space="0" w:color="D9D9E3"/>
+        </w:pBdr>
+        <w:ind w:left="360"/>
+        <w:rPr>
+          <w:rFonts w:ascii="Roboto" w:eastAsia="Roboto" w:hAnsi="Roboto" w:cs="Roboto"/>
+          <w:b/>
+          <w:sz w:val="24"/>
+          <w:szCs w:val="24"/>
+        </w:rPr>
+      </w:pPr>
+    </w:p>
+    <w:p>
+      <w:pPr>
+        <w:pBdr>
+          <w:top w:val="none" w:sz="0" w:space="0" w:color="D9D9E3"/>
+          <w:left w:val="none" w:sz="0" w:space="0" w:color="D9D9E3"/>
+          <w:bottom w:val="none" w:sz="0" w:space="0" w:color="D9D9E3"/>
+          <w:right w:val="none" w:sz="0" w:space="0" w:color="D9D9E3"/>
+          <w:between w:val="none" w:sz="0" w:space="0" w:color="D9D9E3"/>
+        </w:pBdr>
+        <w:ind w:left="360"/>
+        <w:rPr>
+          <w:rFonts w:ascii="Roboto" w:eastAsia="Roboto" w:hAnsi="Roboto" w:cs="Roboto"/>
+          <w:b/>
+          <w:sz w:val="24"/>
+          <w:szCs w:val="24"/>
+        </w:rPr>
+      </w:pPr>
+    </w:p>
+    <w:p>
+      <w:pPr>
+        <w:pBdr>
+          <w:top w:val="none" w:sz="0" w:space="0" w:color="D9D9E3"/>
+          <w:left w:val="none" w:sz="0" w:space="0" w:color="D9D9E3"/>
+          <w:bottom w:val="none" w:sz="0" w:space="0" w:color="D9D9E3"/>
+          <w:right w:val="none" w:sz="0" w:space="0" w:color="D9D9E3"/>
+          <w:between w:val="none" w:sz="0" w:space="0" w:color="D9D9E3"/>
+        </w:pBdr>
+        <w:ind w:left="360"/>
+        <w:rPr>
+          <w:rFonts w:ascii="Roboto" w:eastAsia="Roboto" w:hAnsi="Roboto" w:cs="Roboto"/>
+          <w:b/>
+          <w:sz w:val="24"/>
+          <w:szCs w:val="24"/>
+        </w:rPr>
+      </w:pPr>
+    </w:p>
+    <w:p>
+      <w:pPr>
+        <w:pBdr>
+          <w:top w:val="none" w:sz="0" w:space="0" w:color="D9D9E3"/>
+          <w:left w:val="none" w:sz="0" w:space="0" w:color="D9D9E3"/>
+          <w:bottom w:val="none" w:sz="0" w:space="0" w:color="D9D9E3"/>
+          <w:right w:val="none" w:sz="0" w:space="0" w:color="D9D9E3"/>
+          <w:between w:val="none" w:sz="0" w:space="0" w:color="D9D9E3"/>
+        </w:pBdr>
+        <w:ind w:left="360"/>
+        <w:rPr>
+          <w:rFonts w:ascii="Roboto" w:eastAsia="Roboto" w:hAnsi="Roboto" w:cs="Roboto"/>
+          <w:b/>
+          <w:sz w:val="24"/>
+          <w:szCs w:val="24"/>
+        </w:rPr>
+      </w:pPr>
+    </w:p>
+    <w:p>
+      <w:pPr>
+        <w:pBdr>
+          <w:top w:val="none" w:sz="0" w:space="0" w:color="D9D9E3"/>
+          <w:left w:val="none" w:sz="0" w:space="0" w:color="D9D9E3"/>
+          <w:bottom w:val="none" w:sz="0" w:space="0" w:color="D9D9E3"/>
+          <w:right w:val="none" w:sz="0" w:space="0" w:color="D9D9E3"/>
+          <w:between w:val="none" w:sz="0" w:space="0" w:color="D9D9E3"/>
+        </w:pBdr>
+        <w:ind w:left="360"/>
+        <w:rPr>
+          <w:rFonts w:ascii="Roboto" w:eastAsia="Roboto" w:hAnsi="Roboto" w:cs="Roboto"/>
+          <w:b/>
+          <w:sz w:val="24"/>
+          <w:szCs w:val="24"/>
+        </w:rPr>
+      </w:pPr>
+    </w:p>
+    <w:p>
+      <w:pPr>
+        <w:pBdr>
+          <w:top w:val="none" w:sz="0" w:space="0" w:color="D9D9E3"/>
+          <w:left w:val="none" w:sz="0" w:space="0" w:color="D9D9E3"/>
+          <w:bottom w:val="none" w:sz="0" w:space="0" w:color="D9D9E3"/>
+          <w:right w:val="none" w:sz="0" w:space="0" w:color="D9D9E3"/>
+          <w:between w:val="none" w:sz="0" w:space="0" w:color="D9D9E3"/>
+        </w:pBdr>
+        <w:ind w:left="360"/>
+        <w:rPr>
+          <w:rFonts w:ascii="Roboto" w:eastAsia="Roboto" w:hAnsi="Roboto" w:cs="Roboto"/>
+          <w:b/>
+          <w:sz w:val="24"/>
+          <w:szCs w:val="24"/>
+        </w:rPr>
+      </w:pPr>
+    </w:p>
+    <w:p>
+      <w:pPr>
+        <w:pBdr>
+          <w:top w:val="none" w:sz="0" w:space="0" w:color="D9D9E3"/>
+          <w:left w:val="none" w:sz="0" w:space="0" w:color="D9D9E3"/>
+          <w:bottom w:val="none" w:sz="0" w:space="0" w:color="D9D9E3"/>
+          <w:right w:val="none" w:sz="0" w:space="0" w:color="D9D9E3"/>
+          <w:between w:val="none" w:sz="0" w:space="0" w:color="D9D9E3"/>
+        </w:pBdr>
+        <w:ind w:left="360"/>
+        <w:rPr>
+          <w:rFonts w:ascii="Roboto" w:eastAsia="Roboto" w:hAnsi="Roboto" w:cs="Roboto"/>
+          <w:b/>
+          <w:sz w:val="24"/>
+          <w:szCs w:val="24"/>
+        </w:rPr>
+      </w:pPr>
+    </w:p>
+    <w:p>
+      <w:pPr>
+        <w:pBdr>
+          <w:top w:val="none" w:sz="0" w:space="0" w:color="D9D9E3"/>
+          <w:left w:val="none" w:sz="0" w:space="0" w:color="D9D9E3"/>
+          <w:bottom w:val="none" w:sz="0" w:space="0" w:color="D9D9E3"/>
+          <w:right w:val="none" w:sz="0" w:space="0" w:color="D9D9E3"/>
+          <w:between w:val="none" w:sz="0" w:space="0" w:color="D9D9E3"/>
+        </w:pBdr>
+        <w:ind w:left="360"/>
+        <w:rPr>
+          <w:rFonts w:ascii="Roboto" w:eastAsia="Roboto" w:hAnsi="Roboto" w:cs="Roboto"/>
+          <w:b/>
+          <w:sz w:val="24"/>
+          <w:szCs w:val="24"/>
+        </w:rPr>
+      </w:pPr>
+    </w:p>
+    <w:p>
+      <w:pPr>
+        <w:pBdr>
+          <w:top w:val="none" w:sz="0" w:space="0" w:color="D9D9E3"/>
+          <w:left w:val="none" w:sz="0" w:space="0" w:color="D9D9E3"/>
+          <w:bottom w:val="none" w:sz="0" w:space="0" w:color="D9D9E3"/>
+          <w:right w:val="none" w:sz="0" w:space="0" w:color="D9D9E3"/>
+          <w:between w:val="none" w:sz="0" w:space="0" w:color="D9D9E3"/>
+        </w:pBdr>
+        <w:ind w:left="360"/>
+        <w:rPr>
+          <w:rFonts w:ascii="Roboto" w:eastAsia="Roboto" w:hAnsi="Roboto" w:cs="Roboto"/>
+          <w:b/>
+          <w:sz w:val="24"/>
+          <w:szCs w:val="24"/>
+        </w:rPr>
+      </w:pPr>
+    </w:p>
+    <w:p>
+      <w:pPr>
+        <w:pBdr>
+          <w:top w:val="none" w:sz="0" w:space="0" w:color="D9D9E3"/>
+          <w:left w:val="none" w:sz="0" w:space="0" w:color="D9D9E3"/>
+          <w:bottom w:val="none" w:sz="0" w:space="0" w:color="D9D9E3"/>
+          <w:right w:val="none" w:sz="0" w:space="0" w:color="D9D9E3"/>
+          <w:between w:val="none" w:sz="0" w:space="0" w:color="D9D9E3"/>
+        </w:pBdr>
+        <w:ind w:left="360"/>
+        <w:rPr>
+          <w:rFonts w:ascii="Roboto" w:eastAsia="Roboto" w:hAnsi="Roboto" w:cs="Roboto"/>
+          <w:b/>
+          <w:sz w:val="24"/>
+          <w:szCs w:val="24"/>
+        </w:rPr>
+      </w:pPr>
+    </w:p>
+    <w:p>
+      <w:pPr>
+        <w:pBdr>
+          <w:top w:val="none" w:sz="0" w:space="0" w:color="D9D9E3"/>
+          <w:left w:val="none" w:sz="0" w:space="0" w:color="D9D9E3"/>
+          <w:bottom w:val="none" w:sz="0" w:space="0" w:color="D9D9E3"/>
+          <w:right w:val="none" w:sz="0" w:space="0" w:color="D9D9E3"/>
+          <w:between w:val="none" w:sz="0" w:space="0" w:color="D9D9E3"/>
+        </w:pBdr>
+        <w:ind w:left="360"/>
+        <w:rPr>
+          <w:rFonts w:ascii="Roboto" w:eastAsia="Roboto" w:hAnsi="Roboto" w:cs="Roboto"/>
+          <w:b/>
+          <w:sz w:val="24"/>
+          <w:szCs w:val="24"/>
+        </w:rPr>
+      </w:pPr>
+    </w:p>
+    <w:p>
+      <w:pPr>
+        <w:pBdr>
+          <w:top w:val="none" w:sz="0" w:space="0" w:color="D9D9E3"/>
+          <w:left w:val="none" w:sz="0" w:space="0" w:color="D9D9E3"/>
+          <w:bottom w:val="none" w:sz="0" w:space="0" w:color="D9D9E3"/>
+          <w:right w:val="none" w:sz="0" w:space="0" w:color="D9D9E3"/>
+          <w:between w:val="none" w:sz="0" w:space="0" w:color="D9D9E3"/>
+        </w:pBdr>
+        <w:ind w:left="360"/>
+        <w:rPr>
+          <w:rFonts w:ascii="Roboto" w:eastAsia="Roboto" w:hAnsi="Roboto" w:cs="Roboto"/>
+          <w:b/>
+          <w:sz w:val="24"/>
+          <w:szCs w:val="24"/>
+        </w:rPr>
+      </w:pPr>
+    </w:p>
+    <w:p>
+      <w:pPr>
+        <w:pBdr>
+          <w:top w:val="none" w:sz="0" w:space="0" w:color="D9D9E3"/>
+          <w:left w:val="none" w:sz="0" w:space="0" w:color="D9D9E3"/>
+          <w:bottom w:val="none" w:sz="0" w:space="0" w:color="D9D9E3"/>
+          <w:right w:val="none" w:sz="0" w:space="0" w:color="D9D9E3"/>
+          <w:between w:val="none" w:sz="0" w:space="0" w:color="D9D9E3"/>
+        </w:pBdr>
+        <w:ind w:left="360"/>
+        <w:rPr>
+          <w:rFonts w:ascii="Roboto" w:eastAsia="Roboto" w:hAnsi="Roboto" w:cs="Roboto"/>
+          <w:b/>
+          <w:sz w:val="24"/>
+          <w:szCs w:val="24"/>
+        </w:rPr>
+      </w:pPr>
+    </w:p>
+    <w:p>
+      <w:pPr>
+        <w:pBdr>
+          <w:top w:val="none" w:sz="0" w:space="0" w:color="D9D9E3"/>
+          <w:left w:val="none" w:sz="0" w:space="0" w:color="D9D9E3"/>
+          <w:bottom w:val="none" w:sz="0" w:space="0" w:color="D9D9E3"/>
+          <w:right w:val="none" w:sz="0" w:space="0" w:color="D9D9E3"/>
+          <w:between w:val="none" w:sz="0" w:space="0" w:color="D9D9E3"/>
+        </w:pBdr>
+        <w:ind w:left="360"/>
+        <w:rPr>
+          <w:rFonts w:ascii="Roboto" w:eastAsia="Roboto" w:hAnsi="Roboto" w:cs="Roboto"/>
+          <w:b/>
+          <w:sz w:val="24"/>
+          <w:szCs w:val="24"/>
+        </w:rPr>
+      </w:pPr>
+    </w:p>
+    <w:p>
+      <w:pPr>
+        <w:pBdr>
+          <w:top w:val="none" w:sz="0" w:space="0" w:color="D9D9E3"/>
+          <w:left w:val="none" w:sz="0" w:space="0" w:color="D9D9E3"/>
+          <w:bottom w:val="none" w:sz="0" w:space="0" w:color="D9D9E3"/>
+          <w:right w:val="none" w:sz="0" w:space="0" w:color="D9D9E3"/>
+          <w:between w:val="none" w:sz="0" w:space="0" w:color="D9D9E3"/>
+        </w:pBdr>
+        <w:rPr>
+          <w:rFonts w:ascii="Roboto" w:eastAsia="Roboto" w:hAnsi="Roboto" w:cs="Roboto"/>
+          <w:b/>
+          <w:sz w:val="24"/>
+          <w:szCs w:val="24"/>
+        </w:rPr>
+      </w:pPr>
+      <w:r>
+        <w:rPr>
+          <w:rFonts w:ascii="Roboto" w:eastAsia="Roboto" w:hAnsi="Roboto" w:cs="Roboto"/>
+          <w:b/>
+          <w:sz w:val="24"/>
+          <w:szCs w:val="24"/>
+        </w:rPr>
+        <w:lastRenderedPageBreak/>
+        <w:t xml:space="preserve">-User </w:t>
+      </w:r>
+      <w:r>
+        <w:rPr>
+          <w:rFonts w:ascii="Roboto" w:eastAsia="Roboto" w:hAnsi="Roboto" w:cs="Roboto"/>
+          <w:b/>
+          <w:sz w:val="24"/>
+          <w:szCs w:val="24"/>
+        </w:rPr>
+        <w:t>register</w:t>
+      </w:r>
+    </w:p>
+    <w:p>
+      <w:pPr>
+        <w:pBdr>
+          <w:top w:val="none" w:sz="0" w:space="0" w:color="D9D9E3"/>
+          <w:left w:val="none" w:sz="0" w:space="0" w:color="D9D9E3"/>
+          <w:bottom w:val="none" w:sz="0" w:space="0" w:color="D9D9E3"/>
+          <w:right w:val="none" w:sz="0" w:space="0" w:color="D9D9E3"/>
+          <w:between w:val="none" w:sz="0" w:space="0" w:color="D9D9E3"/>
+        </w:pBdr>
+        <w:ind w:left="360"/>
+        <w:rPr>
+          <w:rFonts w:ascii="Roboto" w:eastAsia="Roboto" w:hAnsi="Roboto" w:cs="Roboto"/>
+          <w:b/>
+          <w:sz w:val="24"/>
+          <w:szCs w:val="24"/>
+        </w:rPr>
+      </w:pPr>
+      <w:r>
+        <w:rPr>
+          <w:rFonts w:ascii="Roboto" w:eastAsia="Roboto" w:hAnsi="Roboto" w:cs="Roboto"/>
+          <w:b/>
+          <w:noProof/>
+          <w:sz w:val="24"/>
+          <w:szCs w:val="24"/>
+        </w:rPr>
+        <w:drawing>
+          <wp:inline distT="0" distB="0" distL="0" distR="0" wp14:anchorId="4402FD0B" wp14:editId="50E210D9">
+            <wp:extent cx="5971309" cy="3807975"/>
+            <wp:effectExtent l="0" t="0" r="0" b="2540"/>
+            <wp:docPr id="1081706879" name="Picture 1" descr="A diagram of a computer program&#10;&#10;Description automatically generated"/>
+            <wp:cNvGraphicFramePr>
+              <a:graphicFrameLocks xmlns:a="http://schemas.openxmlformats.org/drawingml/2006/main" noChangeAspect="1"/>
+            </wp:cNvGraphicFramePr>
+            <a:graphic xmlns:a="http://schemas.openxmlformats.org/drawingml/2006/main">
+              <a:graphicData uri="http://schemas.openxmlformats.org/drawingml/2006/picture">
+                <pic:pic xmlns:pic="http://schemas.openxmlformats.org/drawingml/2006/picture">
+                  <pic:nvPicPr>
+                    <pic:cNvPr id="1081706879" name="Picture 1" descr="A diagram of a computer program&#10;&#10;Description automatically generated"/>
+                    <pic:cNvPicPr/>
+                  </pic:nvPicPr>
+                  <pic:blipFill>
+                    <a:blip r:embed="rId14">
+                      <a:extLst>
+                        <a:ext uri="{BEBA8EAE-BF5A-486C-A8C5-ECC9F3942E4B}">
+                          <a14:imgProps xmlns:a14="http://schemas.microsoft.com/office/drawing/2010/main">
+                            <a14:imgLayer r:embed="rId15">
+                              <a14:imgEffect>
+                                <a14:sharpenSoften amount="25000"/>
+                              </a14:imgEffect>
+                            </a14:imgLayer>
+                          </a14:imgProps>
+                        </a:ext>
+                        <a:ext uri="{28A0092B-C50C-407E-A947-70E740481C1C}">
+                          <a14:useLocalDpi xmlns:a14="http://schemas.microsoft.com/office/drawing/2010/main" val="0"/>
+                        </a:ext>
+                      </a:extLst>
+                    </a:blip>
+                    <a:stretch>
+                      <a:fillRect/>
+                    </a:stretch>
+                  </pic:blipFill>
+                  <pic:spPr>
+                    <a:xfrm>
+                      <a:off x="0" y="0"/>
+                      <a:ext cx="5982962" cy="3815406"/>
+                    </a:xfrm>
+                    <a:prstGeom prst="rect">
+                      <a:avLst/>
+                    </a:prstGeom>
+                  </pic:spPr>
+                </pic:pic>
+              </a:graphicData>
+            </a:graphic>
+          </wp:inline>
+        </w:drawing>
+      </w:r>
+    </w:p>
     <w:sectPr>
-      <w:headerReference w:type="default" r:id="rId12"/>
+      <w:headerReference w:type="default" r:id="rId16"/>
       <w:pgSz w:w="12240" w:h="15840"/>
-      <w:pgMar w:top="1440" w:right="1440" w:bottom="1440" w:left="1440" w:header="720" w:footer="720" w:gutter="0"/>
+      <w:pgMar w:top="1440" w:right="1440" w:bottom="1440" w:left="1080" w:header="720" w:footer="720" w:gutter="0"/>
       <w:pgNumType w:start="1"/>
       <w:cols w:space="720"/>
     </w:sectPr>
@@ -18901,6 +19318,7 @@
   <w:style w:type="paragraph" w:default="1" w:styleId="Normal">
     <w:name w:val="Normal"/>
     <w:qFormat/>
+    <w:rsid w:val="002B6EDD"/>
   </w:style>
   <w:style w:type="paragraph" w:styleId="Heading1">
     <w:name w:val="heading 1"/>

--- a/SRS/Cookies Srs.docx
+++ b/SRS/Cookies Srs.docx
@@ -126,7 +126,25 @@
           <w:sz w:val="24"/>
           <w:szCs w:val="24"/>
         </w:rPr>
-        <w:t>Develop a robust e-commerce platform for cookie sales, prioritizing user and administrator satisfaction. The platform will excel in product management, user security, and communication, setting a new standard in the online cookie market.</w:t>
+        <w:t xml:space="preserve">Develop a robust e-commerce platform for cookie sales, prioritizing </w:t>
+      </w:r>
+      <w:proofErr w:type="gramStart"/>
+      <w:r>
+        <w:rPr>
+          <w:rFonts w:ascii="Roboto" w:eastAsia="Roboto" w:hAnsi="Roboto" w:cs="Roboto"/>
+          <w:sz w:val="24"/>
+          <w:szCs w:val="24"/>
+        </w:rPr>
+        <w:t>user</w:t>
+      </w:r>
+      <w:proofErr w:type="gramEnd"/>
+      <w:r>
+        <w:rPr>
+          <w:rFonts w:ascii="Roboto" w:eastAsia="Roboto" w:hAnsi="Roboto" w:cs="Roboto"/>
+          <w:sz w:val="24"/>
+          <w:szCs w:val="24"/>
+        </w:rPr>
+        <w:t xml:space="preserve"> and administrator satisfaction. The platform will excel in product management, user security, and communication, setting a new standard in the online cookie market.</w:t>
       </w:r>
     </w:p>
     <w:p>
@@ -2782,9 +2800,9 @@
           <w:szCs w:val="24"/>
         </w:rPr>
         <w:drawing>
-          <wp:inline distT="114300" distB="114300" distL="114300" distR="114300" wp14:anchorId="665347A7" wp14:editId="46C6CA32">
-            <wp:extent cx="6561667" cy="6096000"/>
-            <wp:effectExtent l="0" t="0" r="0" b="0"/>
+          <wp:inline distT="114300" distB="114300" distL="114300" distR="114300" wp14:anchorId="665347A7" wp14:editId="2E0E752B">
+            <wp:extent cx="6121789" cy="6114613"/>
+            <wp:effectExtent l="0" t="0" r="0" b="635"/>
             <wp:docPr id="3" name="image1.png"/>
             <wp:cNvGraphicFramePr/>
             <a:graphic xmlns:a="http://schemas.openxmlformats.org/drawingml/2006/main">
@@ -2809,7 +2827,7 @@
                   <pic:spPr>
                     <a:xfrm>
                       <a:off x="0" y="0"/>
-                      <a:ext cx="6581702" cy="6114613"/>
+                      <a:ext cx="6121789" cy="6114613"/>
                     </a:xfrm>
                     <a:prstGeom prst="rect">
                       <a:avLst/>
@@ -12277,7 +12295,27 @@
           <w:szCs w:val="24"/>
         </w:rPr>
         <w:lastRenderedPageBreak/>
-        <w:t>10-User add product to the cart</w:t>
+        <w:t>10-</w:t>
+      </w:r>
+      <w:proofErr w:type="gramStart"/>
+      <w:r>
+        <w:rPr>
+          <w:rFonts w:ascii="Roboto" w:eastAsia="Roboto" w:hAnsi="Roboto" w:cs="Roboto"/>
+          <w:b/>
+          <w:sz w:val="24"/>
+          <w:szCs w:val="24"/>
+        </w:rPr>
+        <w:t>User</w:t>
+      </w:r>
+      <w:proofErr w:type="gramEnd"/>
+      <w:r>
+        <w:rPr>
+          <w:rFonts w:ascii="Roboto" w:eastAsia="Roboto" w:hAnsi="Roboto" w:cs="Roboto"/>
+          <w:b/>
+          <w:sz w:val="24"/>
+          <w:szCs w:val="24"/>
+        </w:rPr>
+        <w:t xml:space="preserve"> add product to the cart</w:t>
       </w:r>
     </w:p>
     <w:tbl>
@@ -13441,7 +13479,27 @@
           <w:szCs w:val="24"/>
         </w:rPr>
         <w:lastRenderedPageBreak/>
-        <w:t>11-User add product to the Wishlist</w:t>
+        <w:t>11-</w:t>
+      </w:r>
+      <w:proofErr w:type="gramStart"/>
+      <w:r>
+        <w:rPr>
+          <w:rFonts w:ascii="Roboto" w:eastAsia="Roboto" w:hAnsi="Roboto" w:cs="Roboto"/>
+          <w:b/>
+          <w:sz w:val="24"/>
+          <w:szCs w:val="24"/>
+        </w:rPr>
+        <w:t>User</w:t>
+      </w:r>
+      <w:proofErr w:type="gramEnd"/>
+      <w:r>
+        <w:rPr>
+          <w:rFonts w:ascii="Roboto" w:eastAsia="Roboto" w:hAnsi="Roboto" w:cs="Roboto"/>
+          <w:b/>
+          <w:sz w:val="24"/>
+          <w:szCs w:val="24"/>
+        </w:rPr>
+        <w:t xml:space="preserve"> add product to the Wishlist</w:t>
       </w:r>
     </w:p>
     <w:tbl>
@@ -14559,7 +14617,27 @@
           <w:szCs w:val="24"/>
         </w:rPr>
         <w:lastRenderedPageBreak/>
-        <w:t>12-User track the order</w:t>
+        <w:t>12-</w:t>
+      </w:r>
+      <w:proofErr w:type="gramStart"/>
+      <w:r>
+        <w:rPr>
+          <w:rFonts w:ascii="Roboto" w:eastAsia="Roboto" w:hAnsi="Roboto" w:cs="Roboto"/>
+          <w:b/>
+          <w:sz w:val="24"/>
+          <w:szCs w:val="24"/>
+        </w:rPr>
+        <w:t>User</w:t>
+      </w:r>
+      <w:proofErr w:type="gramEnd"/>
+      <w:r>
+        <w:rPr>
+          <w:rFonts w:ascii="Roboto" w:eastAsia="Roboto" w:hAnsi="Roboto" w:cs="Roboto"/>
+          <w:b/>
+          <w:sz w:val="24"/>
+          <w:szCs w:val="24"/>
+        </w:rPr>
+        <w:t xml:space="preserve"> track the order</w:t>
       </w:r>
     </w:p>
     <w:tbl>
@@ -16052,9 +16130,9 @@
           <w:szCs w:val="24"/>
         </w:rPr>
         <w:drawing>
-          <wp:inline distT="0" distB="0" distL="0" distR="0" wp14:anchorId="4A3E4500" wp14:editId="0E60FA38">
-            <wp:extent cx="7138670" cy="3170707"/>
-            <wp:effectExtent l="0" t="0" r="5080" b="0"/>
+          <wp:inline distT="0" distB="0" distL="0" distR="0" wp14:anchorId="4A3E4500" wp14:editId="6839F63F">
+            <wp:extent cx="7414260" cy="5432481"/>
+            <wp:effectExtent l="0" t="0" r="0" b="0"/>
             <wp:docPr id="1231437290" name="Picture 1"/>
             <wp:cNvGraphicFramePr>
               <a:graphicFrameLocks xmlns:a="http://schemas.openxmlformats.org/drawingml/2006/main" noChangeAspect="1"/>
@@ -16063,7 +16141,7 @@
               <a:graphicData uri="http://schemas.openxmlformats.org/drawingml/2006/picture">
                 <pic:pic xmlns:pic="http://schemas.openxmlformats.org/drawingml/2006/picture">
                   <pic:nvPicPr>
-                    <pic:cNvPr id="0" name="Picture 1"/>
+                    <pic:cNvPr id="1231437290" name="Picture 1"/>
                     <pic:cNvPicPr>
                       <a:picLocks noChangeAspect="1" noChangeArrowheads="1"/>
                     </pic:cNvPicPr>
@@ -16076,7 +16154,6 @@
                         </a:ext>
                       </a:extLst>
                     </a:blip>
-                    <a:srcRect/>
                     <a:stretch>
                       <a:fillRect/>
                     </a:stretch>
@@ -16084,7 +16161,7 @@
                   <pic:spPr bwMode="auto">
                     <a:xfrm>
                       <a:off x="0" y="0"/>
-                      <a:ext cx="7167832" cy="3183660"/>
+                      <a:ext cx="7428636" cy="5443014"/>
                     </a:xfrm>
                     <a:prstGeom prst="rect">
                       <a:avLst/>
@@ -16338,7 +16415,6 @@
           <w:sz w:val="24"/>
           <w:szCs w:val="24"/>
         </w:rPr>
-        <w:lastRenderedPageBreak/>
         <w:t>-Sequence diagrams:</w:t>
       </w:r>
     </w:p>
@@ -16776,17 +16852,7 @@
           <w:sz w:val="24"/>
           <w:szCs w:val="24"/>
         </w:rPr>
-        <w:lastRenderedPageBreak/>
-        <w:t xml:space="preserve">-User </w:t>
-      </w:r>
-      <w:r>
-        <w:rPr>
-          <w:rFonts w:ascii="Roboto" w:eastAsia="Roboto" w:hAnsi="Roboto" w:cs="Roboto"/>
-          <w:b/>
-          <w:sz w:val="24"/>
-          <w:szCs w:val="24"/>
-        </w:rPr>
-        <w:t>register</w:t>
+        <w:t>-User register</w:t>
       </w:r>
     </w:p>
     <w:p>
@@ -16866,8 +16932,302 @@
         </w:drawing>
       </w:r>
     </w:p>
+    <w:p>
+      <w:pPr>
+        <w:pBdr>
+          <w:top w:val="none" w:sz="0" w:space="0" w:color="D9D9E3"/>
+          <w:left w:val="none" w:sz="0" w:space="0" w:color="D9D9E3"/>
+          <w:bottom w:val="none" w:sz="0" w:space="0" w:color="D9D9E3"/>
+          <w:right w:val="none" w:sz="0" w:space="0" w:color="D9D9E3"/>
+          <w:between w:val="none" w:sz="0" w:space="0" w:color="D9D9E3"/>
+        </w:pBdr>
+        <w:ind w:left="360"/>
+        <w:rPr>
+          <w:rFonts w:ascii="Roboto" w:eastAsia="Roboto" w:hAnsi="Roboto" w:cs="Roboto"/>
+          <w:b/>
+          <w:sz w:val="24"/>
+          <w:szCs w:val="24"/>
+        </w:rPr>
+      </w:pPr>
+    </w:p>
+    <w:p>
+      <w:pPr>
+        <w:pBdr>
+          <w:top w:val="none" w:sz="0" w:space="0" w:color="D9D9E3"/>
+          <w:left w:val="none" w:sz="0" w:space="0" w:color="D9D9E3"/>
+          <w:bottom w:val="none" w:sz="0" w:space="0" w:color="D9D9E3"/>
+          <w:right w:val="none" w:sz="0" w:space="0" w:color="D9D9E3"/>
+          <w:between w:val="none" w:sz="0" w:space="0" w:color="D9D9E3"/>
+        </w:pBdr>
+        <w:ind w:left="360"/>
+        <w:rPr>
+          <w:rFonts w:ascii="Roboto" w:eastAsia="Roboto" w:hAnsi="Roboto" w:cs="Roboto"/>
+          <w:b/>
+          <w:sz w:val="24"/>
+          <w:szCs w:val="24"/>
+        </w:rPr>
+      </w:pPr>
+    </w:p>
+    <w:p>
+      <w:pPr>
+        <w:pBdr>
+          <w:top w:val="none" w:sz="0" w:space="0" w:color="D9D9E3"/>
+          <w:left w:val="none" w:sz="0" w:space="0" w:color="D9D9E3"/>
+          <w:bottom w:val="none" w:sz="0" w:space="0" w:color="D9D9E3"/>
+          <w:right w:val="none" w:sz="0" w:space="0" w:color="D9D9E3"/>
+          <w:between w:val="none" w:sz="0" w:space="0" w:color="D9D9E3"/>
+        </w:pBdr>
+        <w:ind w:left="360"/>
+        <w:rPr>
+          <w:rFonts w:ascii="Roboto" w:eastAsia="Roboto" w:hAnsi="Roboto" w:cs="Roboto"/>
+          <w:b/>
+          <w:sz w:val="24"/>
+          <w:szCs w:val="24"/>
+        </w:rPr>
+      </w:pPr>
+    </w:p>
+    <w:p>
+      <w:pPr>
+        <w:pBdr>
+          <w:top w:val="none" w:sz="0" w:space="0" w:color="D9D9E3"/>
+          <w:left w:val="none" w:sz="0" w:space="0" w:color="D9D9E3"/>
+          <w:bottom w:val="none" w:sz="0" w:space="0" w:color="D9D9E3"/>
+          <w:right w:val="none" w:sz="0" w:space="0" w:color="D9D9E3"/>
+          <w:between w:val="none" w:sz="0" w:space="0" w:color="D9D9E3"/>
+        </w:pBdr>
+        <w:ind w:left="360"/>
+        <w:rPr>
+          <w:rFonts w:ascii="Roboto" w:eastAsia="Roboto" w:hAnsi="Roboto" w:cs="Roboto"/>
+          <w:b/>
+          <w:sz w:val="24"/>
+          <w:szCs w:val="24"/>
+        </w:rPr>
+      </w:pPr>
+    </w:p>
+    <w:p>
+      <w:pPr>
+        <w:pBdr>
+          <w:top w:val="none" w:sz="0" w:space="0" w:color="D9D9E3"/>
+          <w:left w:val="none" w:sz="0" w:space="0" w:color="D9D9E3"/>
+          <w:bottom w:val="none" w:sz="0" w:space="0" w:color="D9D9E3"/>
+          <w:right w:val="none" w:sz="0" w:space="0" w:color="D9D9E3"/>
+          <w:between w:val="none" w:sz="0" w:space="0" w:color="D9D9E3"/>
+        </w:pBdr>
+        <w:ind w:left="360"/>
+        <w:rPr>
+          <w:rFonts w:ascii="Roboto" w:eastAsia="Roboto" w:hAnsi="Roboto" w:cs="Roboto"/>
+          <w:b/>
+          <w:sz w:val="24"/>
+          <w:szCs w:val="24"/>
+        </w:rPr>
+      </w:pPr>
+    </w:p>
+    <w:p>
+      <w:pPr>
+        <w:pBdr>
+          <w:top w:val="none" w:sz="0" w:space="0" w:color="D9D9E3"/>
+          <w:left w:val="none" w:sz="0" w:space="0" w:color="D9D9E3"/>
+          <w:bottom w:val="none" w:sz="0" w:space="0" w:color="D9D9E3"/>
+          <w:right w:val="none" w:sz="0" w:space="0" w:color="D9D9E3"/>
+          <w:between w:val="none" w:sz="0" w:space="0" w:color="D9D9E3"/>
+        </w:pBdr>
+        <w:ind w:left="360"/>
+        <w:rPr>
+          <w:rFonts w:ascii="Roboto" w:eastAsia="Roboto" w:hAnsi="Roboto" w:cs="Roboto"/>
+          <w:b/>
+          <w:sz w:val="24"/>
+          <w:szCs w:val="24"/>
+        </w:rPr>
+      </w:pPr>
+    </w:p>
+    <w:p>
+      <w:pPr>
+        <w:pBdr>
+          <w:top w:val="none" w:sz="0" w:space="0" w:color="D9D9E3"/>
+          <w:left w:val="none" w:sz="0" w:space="0" w:color="D9D9E3"/>
+          <w:bottom w:val="none" w:sz="0" w:space="0" w:color="D9D9E3"/>
+          <w:right w:val="none" w:sz="0" w:space="0" w:color="D9D9E3"/>
+          <w:between w:val="none" w:sz="0" w:space="0" w:color="D9D9E3"/>
+        </w:pBdr>
+        <w:ind w:left="360"/>
+        <w:rPr>
+          <w:rFonts w:ascii="Roboto" w:eastAsia="Roboto" w:hAnsi="Roboto" w:cs="Roboto"/>
+          <w:b/>
+          <w:sz w:val="24"/>
+          <w:szCs w:val="24"/>
+        </w:rPr>
+      </w:pPr>
+    </w:p>
+    <w:p>
+      <w:pPr>
+        <w:pBdr>
+          <w:top w:val="none" w:sz="0" w:space="0" w:color="D9D9E3"/>
+          <w:left w:val="none" w:sz="0" w:space="0" w:color="D9D9E3"/>
+          <w:bottom w:val="none" w:sz="0" w:space="0" w:color="D9D9E3"/>
+          <w:right w:val="none" w:sz="0" w:space="0" w:color="D9D9E3"/>
+          <w:between w:val="none" w:sz="0" w:space="0" w:color="D9D9E3"/>
+        </w:pBdr>
+        <w:ind w:left="360"/>
+        <w:rPr>
+          <w:rFonts w:ascii="Roboto" w:eastAsia="Roboto" w:hAnsi="Roboto" w:cs="Roboto"/>
+          <w:b/>
+          <w:sz w:val="24"/>
+          <w:szCs w:val="24"/>
+        </w:rPr>
+      </w:pPr>
+    </w:p>
+    <w:p>
+      <w:pPr>
+        <w:pBdr>
+          <w:top w:val="none" w:sz="0" w:space="0" w:color="D9D9E3"/>
+          <w:left w:val="none" w:sz="0" w:space="0" w:color="D9D9E3"/>
+          <w:bottom w:val="none" w:sz="0" w:space="0" w:color="D9D9E3"/>
+          <w:right w:val="none" w:sz="0" w:space="0" w:color="D9D9E3"/>
+          <w:between w:val="none" w:sz="0" w:space="0" w:color="D9D9E3"/>
+        </w:pBdr>
+        <w:ind w:left="360"/>
+        <w:rPr>
+          <w:rFonts w:ascii="Roboto" w:eastAsia="Roboto" w:hAnsi="Roboto" w:cs="Roboto"/>
+          <w:b/>
+          <w:sz w:val="24"/>
+          <w:szCs w:val="24"/>
+        </w:rPr>
+      </w:pPr>
+    </w:p>
+    <w:p>
+      <w:pPr>
+        <w:pBdr>
+          <w:top w:val="none" w:sz="0" w:space="0" w:color="D9D9E3"/>
+          <w:left w:val="none" w:sz="0" w:space="0" w:color="D9D9E3"/>
+          <w:bottom w:val="none" w:sz="0" w:space="0" w:color="D9D9E3"/>
+          <w:right w:val="none" w:sz="0" w:space="0" w:color="D9D9E3"/>
+          <w:between w:val="none" w:sz="0" w:space="0" w:color="D9D9E3"/>
+        </w:pBdr>
+        <w:ind w:left="360"/>
+        <w:rPr>
+          <w:rFonts w:ascii="Roboto" w:eastAsia="Roboto" w:hAnsi="Roboto" w:cs="Roboto"/>
+          <w:b/>
+          <w:sz w:val="24"/>
+          <w:szCs w:val="24"/>
+        </w:rPr>
+      </w:pPr>
+    </w:p>
+    <w:p>
+      <w:pPr>
+        <w:pBdr>
+          <w:top w:val="none" w:sz="0" w:space="0" w:color="D9D9E3"/>
+          <w:left w:val="none" w:sz="0" w:space="0" w:color="D9D9E3"/>
+          <w:bottom w:val="none" w:sz="0" w:space="0" w:color="D9D9E3"/>
+          <w:right w:val="none" w:sz="0" w:space="0" w:color="D9D9E3"/>
+          <w:between w:val="none" w:sz="0" w:space="0" w:color="D9D9E3"/>
+        </w:pBdr>
+        <w:ind w:left="360"/>
+        <w:rPr>
+          <w:rFonts w:ascii="Roboto" w:eastAsia="Roboto" w:hAnsi="Roboto" w:cs="Roboto"/>
+          <w:b/>
+          <w:sz w:val="24"/>
+          <w:szCs w:val="24"/>
+        </w:rPr>
+      </w:pPr>
+      <w:r>
+        <w:rPr>
+          <w:rFonts w:ascii="Roboto" w:eastAsia="Roboto" w:hAnsi="Roboto" w:cs="Roboto"/>
+          <w:b/>
+          <w:sz w:val="24"/>
+          <w:szCs w:val="24"/>
+        </w:rPr>
+        <w:lastRenderedPageBreak/>
+        <w:t>-Customer Place an order</w:t>
+      </w:r>
+    </w:p>
+    <w:p>
+      <w:pPr>
+        <w:pBdr>
+          <w:top w:val="none" w:sz="0" w:space="0" w:color="D9D9E3"/>
+          <w:left w:val="none" w:sz="0" w:space="0" w:color="D9D9E3"/>
+          <w:bottom w:val="none" w:sz="0" w:space="0" w:color="D9D9E3"/>
+          <w:right w:val="none" w:sz="0" w:space="0" w:color="D9D9E3"/>
+          <w:between w:val="none" w:sz="0" w:space="0" w:color="D9D9E3"/>
+        </w:pBdr>
+        <w:ind w:left="360"/>
+        <w:rPr>
+          <w:rFonts w:ascii="Roboto" w:eastAsia="Roboto" w:hAnsi="Roboto" w:cs="Roboto"/>
+          <w:b/>
+          <w:sz w:val="24"/>
+          <w:szCs w:val="24"/>
+        </w:rPr>
+      </w:pPr>
+    </w:p>
+    <w:p>
+      <w:pPr>
+        <w:pBdr>
+          <w:top w:val="none" w:sz="0" w:space="0" w:color="D9D9E3"/>
+          <w:left w:val="none" w:sz="0" w:space="0" w:color="D9D9E3"/>
+          <w:bottom w:val="none" w:sz="0" w:space="0" w:color="D9D9E3"/>
+          <w:right w:val="none" w:sz="0" w:space="0" w:color="D9D9E3"/>
+          <w:between w:val="none" w:sz="0" w:space="0" w:color="D9D9E3"/>
+        </w:pBdr>
+        <w:ind w:left="180"/>
+        <w:rPr>
+          <w:rFonts w:ascii="Roboto" w:eastAsia="Roboto" w:hAnsi="Roboto" w:cs="Roboto"/>
+          <w:b/>
+          <w:sz w:val="24"/>
+          <w:szCs w:val="24"/>
+        </w:rPr>
+      </w:pPr>
+      <w:r>
+        <w:rPr>
+          <w:rFonts w:ascii="Roboto" w:eastAsia="Roboto" w:hAnsi="Roboto" w:cs="Roboto"/>
+          <w:b/>
+          <w:noProof/>
+          <w:sz w:val="24"/>
+          <w:szCs w:val="24"/>
+        </w:rPr>
+        <w:drawing>
+          <wp:inline distT="0" distB="0" distL="0" distR="0" wp14:anchorId="46D84879" wp14:editId="3AD916FE">
+            <wp:extent cx="6408420" cy="5086610"/>
+            <wp:effectExtent l="0" t="0" r="0" b="0"/>
+            <wp:docPr id="1833262803" name="Picture 1" descr="A diagram of a product&#10;&#10;Description automatically generated"/>
+            <wp:cNvGraphicFramePr>
+              <a:graphicFrameLocks xmlns:a="http://schemas.openxmlformats.org/drawingml/2006/main" noChangeAspect="1"/>
+            </wp:cNvGraphicFramePr>
+            <a:graphic xmlns:a="http://schemas.openxmlformats.org/drawingml/2006/main">
+              <a:graphicData uri="http://schemas.openxmlformats.org/drawingml/2006/picture">
+                <pic:pic xmlns:pic="http://schemas.openxmlformats.org/drawingml/2006/picture">
+                  <pic:nvPicPr>
+                    <pic:cNvPr id="1833262803" name="Picture 1" descr="A diagram of a product&#10;&#10;Description automatically generated"/>
+                    <pic:cNvPicPr/>
+                  </pic:nvPicPr>
+                  <pic:blipFill>
+                    <a:blip r:embed="rId16">
+                      <a:extLst>
+                        <a:ext uri="{28A0092B-C50C-407E-A947-70E740481C1C}">
+                          <a14:useLocalDpi xmlns:a14="http://schemas.microsoft.com/office/drawing/2010/main" val="0"/>
+                        </a:ext>
+                      </a:extLst>
+                    </a:blip>
+                    <a:stretch>
+                      <a:fillRect/>
+                    </a:stretch>
+                  </pic:blipFill>
+                  <pic:spPr>
+                    <a:xfrm>
+                      <a:off x="0" y="0"/>
+                      <a:ext cx="6415088" cy="5091902"/>
+                    </a:xfrm>
+                    <a:prstGeom prst="rect">
+                      <a:avLst/>
+                    </a:prstGeom>
+                  </pic:spPr>
+                </pic:pic>
+              </a:graphicData>
+            </a:graphic>
+          </wp:inline>
+        </w:drawing>
+      </w:r>
+    </w:p>
     <w:sectPr>
-      <w:headerReference w:type="default" r:id="rId16"/>
+      <w:headerReference w:type="default" r:id="rId17"/>
       <w:pgSz w:w="12240" w:h="15840"/>
       <w:pgMar w:top="1440" w:right="1440" w:bottom="1440" w:left="1080" w:header="720" w:footer="720" w:gutter="0"/>
       <w:pgNumType w:start="1"/>

--- a/SRS/Cookies Srs.docx
+++ b/SRS/Cookies Srs.docx
@@ -2521,7 +2521,16 @@
           <w:sz w:val="24"/>
           <w:szCs w:val="24"/>
         </w:rPr>
-        <w:t xml:space="preserve"> User</w:t>
+        <w:t xml:space="preserve"> </w:t>
+      </w:r>
+      <w:r>
+        <w:rPr>
+          <w:rFonts w:ascii="Roboto" w:eastAsia="Roboto" w:hAnsi="Roboto" w:cs="Roboto"/>
+          <w:b/>
+          <w:sz w:val="24"/>
+          <w:szCs w:val="24"/>
+        </w:rPr>
+        <w:t xml:space="preserve">Customer </w:t>
       </w:r>
       <w:r>
         <w:rPr>
@@ -2633,6 +2642,15 @@
         <w:lastRenderedPageBreak/>
         <w:t xml:space="preserve">-        Admin </w:t>
       </w:r>
+      <w:r>
+        <w:rPr>
+          <w:rFonts w:ascii="Roboto" w:eastAsia="Roboto" w:hAnsi="Roboto" w:cs="Roboto"/>
+          <w:b/>
+          <w:sz w:val="24"/>
+          <w:szCs w:val="24"/>
+        </w:rPr>
+        <w:t>:</w:t>
+      </w:r>
     </w:p>
     <w:p>
       <w:pPr>
@@ -16295,95 +16313,6 @@
           <w:right w:val="none" w:sz="0" w:space="0" w:color="D9D9E3"/>
           <w:between w:val="none" w:sz="0" w:space="0" w:color="D9D9E3"/>
         </w:pBdr>
-        <w:spacing w:before="240" w:after="240"/>
-        <w:rPr>
-          <w:rFonts w:ascii="Roboto" w:eastAsia="Roboto" w:hAnsi="Roboto" w:cs="Roboto"/>
-          <w:b/>
-          <w:sz w:val="24"/>
-          <w:szCs w:val="24"/>
-        </w:rPr>
-      </w:pPr>
-    </w:p>
-    <w:p>
-      <w:pPr>
-        <w:pBdr>
-          <w:top w:val="none" w:sz="0" w:space="0" w:color="D9D9E3"/>
-          <w:left w:val="none" w:sz="0" w:space="0" w:color="D9D9E3"/>
-          <w:bottom w:val="none" w:sz="0" w:space="0" w:color="D9D9E3"/>
-          <w:right w:val="none" w:sz="0" w:space="0" w:color="D9D9E3"/>
-          <w:between w:val="none" w:sz="0" w:space="0" w:color="D9D9E3"/>
-        </w:pBdr>
-        <w:spacing w:before="240" w:after="240"/>
-        <w:rPr>
-          <w:rFonts w:ascii="Roboto" w:eastAsia="Roboto" w:hAnsi="Roboto" w:cs="Roboto"/>
-          <w:b/>
-          <w:sz w:val="24"/>
-          <w:szCs w:val="24"/>
-        </w:rPr>
-      </w:pPr>
-    </w:p>
-    <w:p>
-      <w:pPr>
-        <w:pBdr>
-          <w:top w:val="none" w:sz="0" w:space="0" w:color="D9D9E3"/>
-          <w:left w:val="none" w:sz="0" w:space="0" w:color="D9D9E3"/>
-          <w:bottom w:val="none" w:sz="0" w:space="0" w:color="D9D9E3"/>
-          <w:right w:val="none" w:sz="0" w:space="0" w:color="D9D9E3"/>
-          <w:between w:val="none" w:sz="0" w:space="0" w:color="D9D9E3"/>
-        </w:pBdr>
-        <w:spacing w:before="240" w:after="240"/>
-        <w:rPr>
-          <w:rFonts w:ascii="Roboto" w:eastAsia="Roboto" w:hAnsi="Roboto" w:cs="Roboto"/>
-          <w:b/>
-          <w:sz w:val="24"/>
-          <w:szCs w:val="24"/>
-        </w:rPr>
-      </w:pPr>
-    </w:p>
-    <w:p>
-      <w:pPr>
-        <w:pBdr>
-          <w:top w:val="none" w:sz="0" w:space="0" w:color="D9D9E3"/>
-          <w:left w:val="none" w:sz="0" w:space="0" w:color="D9D9E3"/>
-          <w:bottom w:val="none" w:sz="0" w:space="0" w:color="D9D9E3"/>
-          <w:right w:val="none" w:sz="0" w:space="0" w:color="D9D9E3"/>
-          <w:between w:val="none" w:sz="0" w:space="0" w:color="D9D9E3"/>
-        </w:pBdr>
-        <w:spacing w:before="240" w:after="240"/>
-        <w:rPr>
-          <w:rFonts w:ascii="Roboto" w:eastAsia="Roboto" w:hAnsi="Roboto" w:cs="Roboto"/>
-          <w:b/>
-          <w:sz w:val="24"/>
-          <w:szCs w:val="24"/>
-        </w:rPr>
-      </w:pPr>
-    </w:p>
-    <w:p>
-      <w:pPr>
-        <w:pBdr>
-          <w:top w:val="none" w:sz="0" w:space="0" w:color="D9D9E3"/>
-          <w:left w:val="none" w:sz="0" w:space="0" w:color="D9D9E3"/>
-          <w:bottom w:val="none" w:sz="0" w:space="0" w:color="D9D9E3"/>
-          <w:right w:val="none" w:sz="0" w:space="0" w:color="D9D9E3"/>
-          <w:between w:val="none" w:sz="0" w:space="0" w:color="D9D9E3"/>
-        </w:pBdr>
-        <w:rPr>
-          <w:rFonts w:ascii="Roboto" w:eastAsia="Roboto" w:hAnsi="Roboto" w:cs="Roboto"/>
-          <w:b/>
-          <w:sz w:val="24"/>
-          <w:szCs w:val="24"/>
-        </w:rPr>
-      </w:pPr>
-    </w:p>
-    <w:p>
-      <w:pPr>
-        <w:pBdr>
-          <w:top w:val="none" w:sz="0" w:space="0" w:color="D9D9E3"/>
-          <w:left w:val="none" w:sz="0" w:space="0" w:color="D9D9E3"/>
-          <w:bottom w:val="none" w:sz="0" w:space="0" w:color="D9D9E3"/>
-          <w:right w:val="none" w:sz="0" w:space="0" w:color="D9D9E3"/>
-          <w:between w:val="none" w:sz="0" w:space="0" w:color="D9D9E3"/>
-        </w:pBdr>
         <w:rPr>
           <w:rFonts w:ascii="Roboto" w:eastAsia="Roboto" w:hAnsi="Roboto" w:cs="Roboto"/>
           <w:b/>
@@ -16441,7 +16370,25 @@
           <w:sz w:val="24"/>
           <w:szCs w:val="24"/>
         </w:rPr>
-        <w:t>-User login</w:t>
+        <w:t>-User</w:t>
+      </w:r>
+      <w:r>
+        <w:rPr>
+          <w:rFonts w:ascii="Roboto" w:eastAsia="Roboto" w:hAnsi="Roboto" w:cs="Roboto"/>
+          <w:b/>
+          <w:sz w:val="24"/>
+          <w:szCs w:val="24"/>
+        </w:rPr>
+        <w:t xml:space="preserve"> :</w:t>
+      </w:r>
+      <w:r>
+        <w:rPr>
+          <w:rFonts w:ascii="Roboto" w:eastAsia="Roboto" w:hAnsi="Roboto" w:cs="Roboto"/>
+          <w:b/>
+          <w:sz w:val="24"/>
+          <w:szCs w:val="24"/>
+        </w:rPr>
+        <w:t xml:space="preserve"> login</w:t>
       </w:r>
     </w:p>
     <w:p>
@@ -16748,79 +16695,57 @@
           <w:right w:val="none" w:sz="0" w:space="0" w:color="D9D9E3"/>
           <w:between w:val="none" w:sz="0" w:space="0" w:color="D9D9E3"/>
         </w:pBdr>
-        <w:ind w:left="360"/>
-        <w:rPr>
-          <w:rFonts w:ascii="Roboto" w:eastAsia="Roboto" w:hAnsi="Roboto" w:cs="Roboto"/>
-          <w:b/>
-          <w:sz w:val="24"/>
-          <w:szCs w:val="24"/>
-        </w:rPr>
-      </w:pPr>
-    </w:p>
-    <w:p>
-      <w:pPr>
-        <w:pBdr>
-          <w:top w:val="none" w:sz="0" w:space="0" w:color="D9D9E3"/>
-          <w:left w:val="none" w:sz="0" w:space="0" w:color="D9D9E3"/>
-          <w:bottom w:val="none" w:sz="0" w:space="0" w:color="D9D9E3"/>
-          <w:right w:val="none" w:sz="0" w:space="0" w:color="D9D9E3"/>
-          <w:between w:val="none" w:sz="0" w:space="0" w:color="D9D9E3"/>
-        </w:pBdr>
-        <w:ind w:left="360"/>
-        <w:rPr>
-          <w:rFonts w:ascii="Roboto" w:eastAsia="Roboto" w:hAnsi="Roboto" w:cs="Roboto"/>
-          <w:b/>
-          <w:sz w:val="24"/>
-          <w:szCs w:val="24"/>
-        </w:rPr>
-      </w:pPr>
-    </w:p>
-    <w:p>
-      <w:pPr>
-        <w:pBdr>
-          <w:top w:val="none" w:sz="0" w:space="0" w:color="D9D9E3"/>
-          <w:left w:val="none" w:sz="0" w:space="0" w:color="D9D9E3"/>
-          <w:bottom w:val="none" w:sz="0" w:space="0" w:color="D9D9E3"/>
-          <w:right w:val="none" w:sz="0" w:space="0" w:color="D9D9E3"/>
-          <w:between w:val="none" w:sz="0" w:space="0" w:color="D9D9E3"/>
-        </w:pBdr>
-        <w:ind w:left="360"/>
-        <w:rPr>
-          <w:rFonts w:ascii="Roboto" w:eastAsia="Roboto" w:hAnsi="Roboto" w:cs="Roboto"/>
-          <w:b/>
-          <w:sz w:val="24"/>
-          <w:szCs w:val="24"/>
-        </w:rPr>
-      </w:pPr>
-    </w:p>
-    <w:p>
-      <w:pPr>
-        <w:pBdr>
-          <w:top w:val="none" w:sz="0" w:space="0" w:color="D9D9E3"/>
-          <w:left w:val="none" w:sz="0" w:space="0" w:color="D9D9E3"/>
-          <w:bottom w:val="none" w:sz="0" w:space="0" w:color="D9D9E3"/>
-          <w:right w:val="none" w:sz="0" w:space="0" w:color="D9D9E3"/>
-          <w:between w:val="none" w:sz="0" w:space="0" w:color="D9D9E3"/>
-        </w:pBdr>
-        <w:ind w:left="360"/>
-        <w:rPr>
-          <w:rFonts w:ascii="Roboto" w:eastAsia="Roboto" w:hAnsi="Roboto" w:cs="Roboto"/>
-          <w:b/>
-          <w:sz w:val="24"/>
-          <w:szCs w:val="24"/>
-        </w:rPr>
-      </w:pPr>
-    </w:p>
-    <w:p>
-      <w:pPr>
-        <w:pBdr>
-          <w:top w:val="none" w:sz="0" w:space="0" w:color="D9D9E3"/>
-          <w:left w:val="none" w:sz="0" w:space="0" w:color="D9D9E3"/>
-          <w:bottom w:val="none" w:sz="0" w:space="0" w:color="D9D9E3"/>
-          <w:right w:val="none" w:sz="0" w:space="0" w:color="D9D9E3"/>
-          <w:between w:val="none" w:sz="0" w:space="0" w:color="D9D9E3"/>
-        </w:pBdr>
-        <w:ind w:left="360"/>
+        <w:rPr>
+          <w:rFonts w:ascii="Roboto" w:eastAsia="Roboto" w:hAnsi="Roboto" w:cs="Roboto"/>
+          <w:b/>
+          <w:sz w:val="24"/>
+          <w:szCs w:val="24"/>
+        </w:rPr>
+      </w:pPr>
+    </w:p>
+    <w:p>
+      <w:pPr>
+        <w:pBdr>
+          <w:top w:val="none" w:sz="0" w:space="0" w:color="D9D9E3"/>
+          <w:left w:val="none" w:sz="0" w:space="0" w:color="D9D9E3"/>
+          <w:bottom w:val="none" w:sz="0" w:space="0" w:color="D9D9E3"/>
+          <w:right w:val="none" w:sz="0" w:space="0" w:color="D9D9E3"/>
+          <w:between w:val="none" w:sz="0" w:space="0" w:color="D9D9E3"/>
+        </w:pBdr>
+        <w:rPr>
+          <w:rFonts w:ascii="Roboto" w:eastAsia="Roboto" w:hAnsi="Roboto" w:cs="Roboto"/>
+          <w:b/>
+          <w:sz w:val="24"/>
+          <w:szCs w:val="24"/>
+        </w:rPr>
+      </w:pPr>
+    </w:p>
+    <w:p>
+      <w:pPr>
+        <w:pBdr>
+          <w:top w:val="none" w:sz="0" w:space="0" w:color="D9D9E3"/>
+          <w:left w:val="none" w:sz="0" w:space="0" w:color="D9D9E3"/>
+          <w:bottom w:val="none" w:sz="0" w:space="0" w:color="D9D9E3"/>
+          <w:right w:val="none" w:sz="0" w:space="0" w:color="D9D9E3"/>
+          <w:between w:val="none" w:sz="0" w:space="0" w:color="D9D9E3"/>
+        </w:pBdr>
+        <w:rPr>
+          <w:rFonts w:ascii="Roboto" w:eastAsia="Roboto" w:hAnsi="Roboto" w:cs="Roboto"/>
+          <w:b/>
+          <w:sz w:val="24"/>
+          <w:szCs w:val="24"/>
+        </w:rPr>
+      </w:pPr>
+    </w:p>
+    <w:p>
+      <w:pPr>
+        <w:pBdr>
+          <w:top w:val="none" w:sz="0" w:space="0" w:color="D9D9E3"/>
+          <w:left w:val="none" w:sz="0" w:space="0" w:color="D9D9E3"/>
+          <w:bottom w:val="none" w:sz="0" w:space="0" w:color="D9D9E3"/>
+          <w:right w:val="none" w:sz="0" w:space="0" w:color="D9D9E3"/>
+          <w:between w:val="none" w:sz="0" w:space="0" w:color="D9D9E3"/>
+        </w:pBdr>
         <w:rPr>
           <w:rFonts w:ascii="Roboto" w:eastAsia="Roboto" w:hAnsi="Roboto" w:cs="Roboto"/>
           <w:b/>
@@ -16852,7 +16777,35 @@
           <w:sz w:val="24"/>
           <w:szCs w:val="24"/>
         </w:rPr>
-        <w:t>-User register</w:t>
+        <w:lastRenderedPageBreak/>
+        <w:t>-</w:t>
+      </w:r>
+      <w:r>
+        <w:rPr>
+          <w:rFonts w:ascii="Roboto" w:eastAsia="Roboto" w:hAnsi="Roboto" w:cs="Roboto"/>
+          <w:b/>
+          <w:sz w:val="24"/>
+          <w:szCs w:val="24"/>
+        </w:rPr>
+        <w:t>Customer :</w:t>
+      </w:r>
+      <w:r>
+        <w:rPr>
+          <w:rFonts w:ascii="Roboto" w:eastAsia="Roboto" w:hAnsi="Roboto" w:cs="Roboto"/>
+          <w:b/>
+          <w:sz w:val="24"/>
+          <w:szCs w:val="24"/>
+        </w:rPr>
+        <w:t xml:space="preserve"> </w:t>
+      </w:r>
+      <w:r>
+        <w:rPr>
+          <w:rFonts w:ascii="Roboto" w:eastAsia="Roboto" w:hAnsi="Roboto" w:cs="Roboto"/>
+          <w:b/>
+          <w:sz w:val="24"/>
+          <w:szCs w:val="24"/>
+        </w:rPr>
+        <w:t xml:space="preserve">registration </w:t>
       </w:r>
     </w:p>
     <w:p>
@@ -16967,6 +16920,15 @@
           <w:szCs w:val="24"/>
         </w:rPr>
       </w:pPr>
+      <w:r>
+        <w:rPr>
+          <w:rFonts w:ascii="Roboto" w:eastAsia="Roboto" w:hAnsi="Roboto" w:cs="Roboto"/>
+          <w:b/>
+          <w:sz w:val="24"/>
+          <w:szCs w:val="24"/>
+        </w:rPr>
+        <w:t xml:space="preserve"> </w:t>
+      </w:r>
     </w:p>
     <w:p>
       <w:pPr>
@@ -17129,6 +17091,150 @@
           <w:szCs w:val="24"/>
         </w:rPr>
       </w:pPr>
+    </w:p>
+    <w:p>
+      <w:pPr>
+        <w:pBdr>
+          <w:top w:val="none" w:sz="0" w:space="0" w:color="D9D9E3"/>
+          <w:left w:val="none" w:sz="0" w:space="0" w:color="D9D9E3"/>
+          <w:bottom w:val="none" w:sz="0" w:space="0" w:color="D9D9E3"/>
+          <w:right w:val="none" w:sz="0" w:space="0" w:color="D9D9E3"/>
+          <w:between w:val="none" w:sz="0" w:space="0" w:color="D9D9E3"/>
+        </w:pBdr>
+        <w:ind w:left="360"/>
+        <w:rPr>
+          <w:rFonts w:ascii="Roboto" w:eastAsia="Roboto" w:hAnsi="Roboto" w:cs="Roboto"/>
+          <w:b/>
+          <w:sz w:val="24"/>
+          <w:szCs w:val="24"/>
+        </w:rPr>
+      </w:pPr>
+    </w:p>
+    <w:p>
+      <w:pPr>
+        <w:pBdr>
+          <w:top w:val="none" w:sz="0" w:space="0" w:color="D9D9E3"/>
+          <w:left w:val="none" w:sz="0" w:space="0" w:color="D9D9E3"/>
+          <w:bottom w:val="none" w:sz="0" w:space="0" w:color="D9D9E3"/>
+          <w:right w:val="none" w:sz="0" w:space="0" w:color="D9D9E3"/>
+          <w:between w:val="none" w:sz="0" w:space="0" w:color="D9D9E3"/>
+        </w:pBdr>
+        <w:ind w:left="360"/>
+        <w:rPr>
+          <w:rFonts w:ascii="Roboto" w:eastAsia="Roboto" w:hAnsi="Roboto" w:cs="Roboto"/>
+          <w:b/>
+          <w:sz w:val="24"/>
+          <w:szCs w:val="24"/>
+        </w:rPr>
+      </w:pPr>
+    </w:p>
+    <w:p>
+      <w:pPr>
+        <w:pBdr>
+          <w:top w:val="none" w:sz="0" w:space="0" w:color="D9D9E3"/>
+          <w:left w:val="none" w:sz="0" w:space="0" w:color="D9D9E3"/>
+          <w:bottom w:val="none" w:sz="0" w:space="0" w:color="D9D9E3"/>
+          <w:right w:val="none" w:sz="0" w:space="0" w:color="D9D9E3"/>
+          <w:between w:val="none" w:sz="0" w:space="0" w:color="D9D9E3"/>
+        </w:pBdr>
+        <w:ind w:left="360"/>
+        <w:rPr>
+          <w:rFonts w:ascii="Roboto" w:eastAsia="Roboto" w:hAnsi="Roboto" w:cs="Roboto"/>
+          <w:b/>
+          <w:sz w:val="24"/>
+          <w:szCs w:val="24"/>
+        </w:rPr>
+      </w:pPr>
+    </w:p>
+    <w:p>
+      <w:pPr>
+        <w:pBdr>
+          <w:top w:val="none" w:sz="0" w:space="0" w:color="D9D9E3"/>
+          <w:left w:val="none" w:sz="0" w:space="0" w:color="D9D9E3"/>
+          <w:bottom w:val="none" w:sz="0" w:space="0" w:color="D9D9E3"/>
+          <w:right w:val="none" w:sz="0" w:space="0" w:color="D9D9E3"/>
+          <w:between w:val="none" w:sz="0" w:space="0" w:color="D9D9E3"/>
+        </w:pBdr>
+        <w:ind w:left="360"/>
+        <w:rPr>
+          <w:rFonts w:ascii="Roboto" w:eastAsia="Roboto" w:hAnsi="Roboto" w:cs="Roboto"/>
+          <w:b/>
+          <w:sz w:val="24"/>
+          <w:szCs w:val="24"/>
+        </w:rPr>
+      </w:pPr>
+    </w:p>
+    <w:p>
+      <w:pPr>
+        <w:pBdr>
+          <w:top w:val="none" w:sz="0" w:space="0" w:color="D9D9E3"/>
+          <w:left w:val="none" w:sz="0" w:space="0" w:color="D9D9E3"/>
+          <w:bottom w:val="none" w:sz="0" w:space="0" w:color="D9D9E3"/>
+          <w:right w:val="none" w:sz="0" w:space="0" w:color="D9D9E3"/>
+          <w:between w:val="none" w:sz="0" w:space="0" w:color="D9D9E3"/>
+        </w:pBdr>
+        <w:ind w:left="360"/>
+        <w:rPr>
+          <w:rFonts w:ascii="Roboto" w:eastAsia="Roboto" w:hAnsi="Roboto" w:cs="Roboto"/>
+          <w:b/>
+          <w:sz w:val="24"/>
+          <w:szCs w:val="24"/>
+        </w:rPr>
+      </w:pPr>
+    </w:p>
+    <w:p>
+      <w:pPr>
+        <w:pBdr>
+          <w:top w:val="none" w:sz="0" w:space="0" w:color="D9D9E3"/>
+          <w:left w:val="none" w:sz="0" w:space="0" w:color="D9D9E3"/>
+          <w:bottom w:val="none" w:sz="0" w:space="0" w:color="D9D9E3"/>
+          <w:right w:val="none" w:sz="0" w:space="0" w:color="D9D9E3"/>
+          <w:between w:val="none" w:sz="0" w:space="0" w:color="D9D9E3"/>
+        </w:pBdr>
+        <w:ind w:left="360"/>
+        <w:rPr>
+          <w:rFonts w:ascii="Roboto" w:eastAsia="Roboto" w:hAnsi="Roboto" w:cs="Roboto"/>
+          <w:b/>
+          <w:sz w:val="24"/>
+          <w:szCs w:val="24"/>
+        </w:rPr>
+      </w:pPr>
+    </w:p>
+    <w:p>
+      <w:pPr>
+        <w:pBdr>
+          <w:top w:val="none" w:sz="0" w:space="0" w:color="D9D9E3"/>
+          <w:left w:val="none" w:sz="0" w:space="0" w:color="D9D9E3"/>
+          <w:bottom w:val="none" w:sz="0" w:space="0" w:color="D9D9E3"/>
+          <w:right w:val="none" w:sz="0" w:space="0" w:color="D9D9E3"/>
+          <w:between w:val="none" w:sz="0" w:space="0" w:color="D9D9E3"/>
+        </w:pBdr>
+        <w:ind w:left="360"/>
+        <w:rPr>
+          <w:rFonts w:ascii="Roboto" w:eastAsia="Roboto" w:hAnsi="Roboto" w:cs="Roboto"/>
+          <w:b/>
+          <w:sz w:val="24"/>
+          <w:szCs w:val="24"/>
+        </w:rPr>
+      </w:pPr>
+    </w:p>
+    <w:p>
+      <w:pPr>
+        <w:pBdr>
+          <w:top w:val="none" w:sz="0" w:space="0" w:color="D9D9E3"/>
+          <w:left w:val="none" w:sz="0" w:space="0" w:color="D9D9E3"/>
+          <w:bottom w:val="none" w:sz="0" w:space="0" w:color="D9D9E3"/>
+          <w:right w:val="none" w:sz="0" w:space="0" w:color="D9D9E3"/>
+          <w:between w:val="none" w:sz="0" w:space="0" w:color="D9D9E3"/>
+        </w:pBdr>
+        <w:ind w:left="360"/>
+        <w:rPr>
+          <w:rFonts w:ascii="Roboto" w:eastAsia="Roboto" w:hAnsi="Roboto" w:cs="Roboto"/>
+          <w:b/>
+          <w:sz w:val="24"/>
+          <w:szCs w:val="24"/>
+        </w:rPr>
+      </w:pPr>
       <w:r>
         <w:rPr>
           <w:rFonts w:ascii="Roboto" w:eastAsia="Roboto" w:hAnsi="Roboto" w:cs="Roboto"/>
@@ -17137,7 +17243,25 @@
           <w:szCs w:val="24"/>
         </w:rPr>
         <w:lastRenderedPageBreak/>
-        <w:t>-Customer Place an order</w:t>
+        <w:t>-Customer</w:t>
+      </w:r>
+      <w:r>
+        <w:rPr>
+          <w:rFonts w:ascii="Roboto" w:eastAsia="Roboto" w:hAnsi="Roboto" w:cs="Roboto"/>
+          <w:b/>
+          <w:sz w:val="24"/>
+          <w:szCs w:val="24"/>
+        </w:rPr>
+        <w:t xml:space="preserve"> :</w:t>
+      </w:r>
+      <w:r>
+        <w:rPr>
+          <w:rFonts w:ascii="Roboto" w:eastAsia="Roboto" w:hAnsi="Roboto" w:cs="Roboto"/>
+          <w:b/>
+          <w:sz w:val="24"/>
+          <w:szCs w:val="24"/>
+        </w:rPr>
+        <w:t xml:space="preserve"> Place an order</w:t>
       </w:r>
     </w:p>
     <w:p>
@@ -17226,8 +17350,302 @@
         </w:drawing>
       </w:r>
     </w:p>
+    <w:p>
+      <w:pPr>
+        <w:pBdr>
+          <w:top w:val="none" w:sz="0" w:space="0" w:color="D9D9E3"/>
+          <w:left w:val="none" w:sz="0" w:space="0" w:color="D9D9E3"/>
+          <w:bottom w:val="none" w:sz="0" w:space="0" w:color="D9D9E3"/>
+          <w:right w:val="none" w:sz="0" w:space="0" w:color="D9D9E3"/>
+          <w:between w:val="none" w:sz="0" w:space="0" w:color="D9D9E3"/>
+        </w:pBdr>
+        <w:ind w:left="180"/>
+        <w:rPr>
+          <w:rFonts w:ascii="Roboto" w:eastAsia="Roboto" w:hAnsi="Roboto" w:cs="Roboto"/>
+          <w:b/>
+          <w:sz w:val="24"/>
+          <w:szCs w:val="24"/>
+        </w:rPr>
+      </w:pPr>
+    </w:p>
+    <w:p>
+      <w:pPr>
+        <w:pBdr>
+          <w:top w:val="none" w:sz="0" w:space="0" w:color="D9D9E3"/>
+          <w:left w:val="none" w:sz="0" w:space="0" w:color="D9D9E3"/>
+          <w:bottom w:val="none" w:sz="0" w:space="0" w:color="D9D9E3"/>
+          <w:right w:val="none" w:sz="0" w:space="0" w:color="D9D9E3"/>
+          <w:between w:val="none" w:sz="0" w:space="0" w:color="D9D9E3"/>
+        </w:pBdr>
+        <w:ind w:left="180"/>
+        <w:rPr>
+          <w:rFonts w:ascii="Roboto" w:eastAsia="Roboto" w:hAnsi="Roboto" w:cs="Roboto"/>
+          <w:b/>
+          <w:sz w:val="24"/>
+          <w:szCs w:val="24"/>
+        </w:rPr>
+      </w:pPr>
+    </w:p>
+    <w:p>
+      <w:pPr>
+        <w:pBdr>
+          <w:top w:val="none" w:sz="0" w:space="0" w:color="D9D9E3"/>
+          <w:left w:val="none" w:sz="0" w:space="0" w:color="D9D9E3"/>
+          <w:bottom w:val="none" w:sz="0" w:space="0" w:color="D9D9E3"/>
+          <w:right w:val="none" w:sz="0" w:space="0" w:color="D9D9E3"/>
+          <w:between w:val="none" w:sz="0" w:space="0" w:color="D9D9E3"/>
+        </w:pBdr>
+        <w:ind w:left="180"/>
+        <w:rPr>
+          <w:rFonts w:ascii="Roboto" w:eastAsia="Roboto" w:hAnsi="Roboto" w:cs="Roboto"/>
+          <w:b/>
+          <w:sz w:val="24"/>
+          <w:szCs w:val="24"/>
+        </w:rPr>
+      </w:pPr>
+    </w:p>
+    <w:p>
+      <w:pPr>
+        <w:pBdr>
+          <w:top w:val="none" w:sz="0" w:space="0" w:color="D9D9E3"/>
+          <w:left w:val="none" w:sz="0" w:space="0" w:color="D9D9E3"/>
+          <w:bottom w:val="none" w:sz="0" w:space="0" w:color="D9D9E3"/>
+          <w:right w:val="none" w:sz="0" w:space="0" w:color="D9D9E3"/>
+          <w:between w:val="none" w:sz="0" w:space="0" w:color="D9D9E3"/>
+        </w:pBdr>
+        <w:ind w:left="180"/>
+        <w:rPr>
+          <w:rFonts w:ascii="Roboto" w:eastAsia="Roboto" w:hAnsi="Roboto" w:cs="Roboto"/>
+          <w:b/>
+          <w:sz w:val="24"/>
+          <w:szCs w:val="24"/>
+        </w:rPr>
+      </w:pPr>
+    </w:p>
+    <w:p>
+      <w:pPr>
+        <w:pBdr>
+          <w:top w:val="none" w:sz="0" w:space="0" w:color="D9D9E3"/>
+          <w:left w:val="none" w:sz="0" w:space="0" w:color="D9D9E3"/>
+          <w:bottom w:val="none" w:sz="0" w:space="0" w:color="D9D9E3"/>
+          <w:right w:val="none" w:sz="0" w:space="0" w:color="D9D9E3"/>
+          <w:between w:val="none" w:sz="0" w:space="0" w:color="D9D9E3"/>
+        </w:pBdr>
+        <w:ind w:left="180"/>
+        <w:rPr>
+          <w:rFonts w:ascii="Roboto" w:eastAsia="Roboto" w:hAnsi="Roboto" w:cs="Roboto"/>
+          <w:b/>
+          <w:sz w:val="24"/>
+          <w:szCs w:val="24"/>
+        </w:rPr>
+      </w:pPr>
+    </w:p>
+    <w:p>
+      <w:pPr>
+        <w:pBdr>
+          <w:top w:val="none" w:sz="0" w:space="0" w:color="D9D9E3"/>
+          <w:left w:val="none" w:sz="0" w:space="0" w:color="D9D9E3"/>
+          <w:bottom w:val="none" w:sz="0" w:space="0" w:color="D9D9E3"/>
+          <w:right w:val="none" w:sz="0" w:space="0" w:color="D9D9E3"/>
+          <w:between w:val="none" w:sz="0" w:space="0" w:color="D9D9E3"/>
+        </w:pBdr>
+        <w:ind w:left="180"/>
+        <w:rPr>
+          <w:rFonts w:ascii="Roboto" w:eastAsia="Roboto" w:hAnsi="Roboto" w:cs="Roboto"/>
+          <w:b/>
+          <w:sz w:val="24"/>
+          <w:szCs w:val="24"/>
+        </w:rPr>
+      </w:pPr>
+    </w:p>
+    <w:p>
+      <w:pPr>
+        <w:pBdr>
+          <w:top w:val="none" w:sz="0" w:space="0" w:color="D9D9E3"/>
+          <w:left w:val="none" w:sz="0" w:space="0" w:color="D9D9E3"/>
+          <w:bottom w:val="none" w:sz="0" w:space="0" w:color="D9D9E3"/>
+          <w:right w:val="none" w:sz="0" w:space="0" w:color="D9D9E3"/>
+          <w:between w:val="none" w:sz="0" w:space="0" w:color="D9D9E3"/>
+        </w:pBdr>
+        <w:ind w:left="180"/>
+        <w:rPr>
+          <w:rFonts w:ascii="Roboto" w:eastAsia="Roboto" w:hAnsi="Roboto" w:cs="Roboto"/>
+          <w:b/>
+          <w:sz w:val="24"/>
+          <w:szCs w:val="24"/>
+        </w:rPr>
+      </w:pPr>
+    </w:p>
+    <w:p>
+      <w:pPr>
+        <w:pBdr>
+          <w:top w:val="none" w:sz="0" w:space="0" w:color="D9D9E3"/>
+          <w:left w:val="none" w:sz="0" w:space="0" w:color="D9D9E3"/>
+          <w:bottom w:val="none" w:sz="0" w:space="0" w:color="D9D9E3"/>
+          <w:right w:val="none" w:sz="0" w:space="0" w:color="D9D9E3"/>
+          <w:between w:val="none" w:sz="0" w:space="0" w:color="D9D9E3"/>
+        </w:pBdr>
+        <w:ind w:left="180"/>
+        <w:rPr>
+          <w:rFonts w:ascii="Roboto" w:eastAsia="Roboto" w:hAnsi="Roboto" w:cs="Roboto"/>
+          <w:b/>
+          <w:sz w:val="24"/>
+          <w:szCs w:val="24"/>
+        </w:rPr>
+      </w:pPr>
+    </w:p>
+    <w:p>
+      <w:pPr>
+        <w:pBdr>
+          <w:top w:val="none" w:sz="0" w:space="0" w:color="D9D9E3"/>
+          <w:left w:val="none" w:sz="0" w:space="0" w:color="D9D9E3"/>
+          <w:bottom w:val="none" w:sz="0" w:space="0" w:color="D9D9E3"/>
+          <w:right w:val="none" w:sz="0" w:space="0" w:color="D9D9E3"/>
+          <w:between w:val="none" w:sz="0" w:space="0" w:color="D9D9E3"/>
+        </w:pBdr>
+        <w:ind w:left="180"/>
+        <w:rPr>
+          <w:rFonts w:ascii="Roboto" w:eastAsia="Roboto" w:hAnsi="Roboto" w:cs="Roboto"/>
+          <w:b/>
+          <w:sz w:val="24"/>
+          <w:szCs w:val="24"/>
+        </w:rPr>
+      </w:pPr>
+    </w:p>
+    <w:p>
+      <w:pPr>
+        <w:pBdr>
+          <w:top w:val="none" w:sz="0" w:space="0" w:color="D9D9E3"/>
+          <w:left w:val="none" w:sz="0" w:space="0" w:color="D9D9E3"/>
+          <w:bottom w:val="none" w:sz="0" w:space="0" w:color="D9D9E3"/>
+          <w:right w:val="none" w:sz="0" w:space="0" w:color="D9D9E3"/>
+          <w:between w:val="none" w:sz="0" w:space="0" w:color="D9D9E3"/>
+        </w:pBdr>
+        <w:ind w:left="180"/>
+        <w:rPr>
+          <w:rFonts w:ascii="Roboto" w:eastAsia="Roboto" w:hAnsi="Roboto" w:cs="Roboto"/>
+          <w:b/>
+          <w:sz w:val="24"/>
+          <w:szCs w:val="24"/>
+        </w:rPr>
+      </w:pPr>
+    </w:p>
+    <w:p>
+      <w:pPr>
+        <w:pBdr>
+          <w:top w:val="none" w:sz="0" w:space="0" w:color="D9D9E3"/>
+          <w:left w:val="none" w:sz="0" w:space="0" w:color="D9D9E3"/>
+          <w:bottom w:val="none" w:sz="0" w:space="0" w:color="D9D9E3"/>
+          <w:right w:val="none" w:sz="0" w:space="0" w:color="D9D9E3"/>
+          <w:between w:val="none" w:sz="0" w:space="0" w:color="D9D9E3"/>
+        </w:pBdr>
+        <w:ind w:left="180"/>
+        <w:rPr>
+          <w:rFonts w:ascii="Roboto" w:eastAsia="Roboto" w:hAnsi="Roboto" w:cs="Roboto"/>
+          <w:b/>
+          <w:sz w:val="24"/>
+          <w:szCs w:val="24"/>
+        </w:rPr>
+      </w:pPr>
+    </w:p>
+    <w:p>
+      <w:pPr>
+        <w:pBdr>
+          <w:top w:val="none" w:sz="0" w:space="0" w:color="D9D9E3"/>
+          <w:left w:val="none" w:sz="0" w:space="0" w:color="D9D9E3"/>
+          <w:bottom w:val="none" w:sz="0" w:space="0" w:color="D9D9E3"/>
+          <w:right w:val="none" w:sz="0" w:space="0" w:color="D9D9E3"/>
+          <w:between w:val="none" w:sz="0" w:space="0" w:color="D9D9E3"/>
+        </w:pBdr>
+        <w:ind w:left="180"/>
+        <w:rPr>
+          <w:rFonts w:ascii="Roboto" w:eastAsia="Roboto" w:hAnsi="Roboto" w:cs="Roboto"/>
+          <w:b/>
+          <w:sz w:val="24"/>
+          <w:szCs w:val="24"/>
+        </w:rPr>
+      </w:pPr>
+      <w:r>
+        <w:rPr>
+          <w:rFonts w:ascii="Roboto" w:eastAsia="Roboto" w:hAnsi="Roboto" w:cs="Roboto"/>
+          <w:b/>
+          <w:sz w:val="24"/>
+          <w:szCs w:val="24"/>
+        </w:rPr>
+        <w:lastRenderedPageBreak/>
+        <w:t xml:space="preserve">-Admin : Dashboard management </w:t>
+      </w:r>
+    </w:p>
+    <w:p>
+      <w:pPr>
+        <w:pBdr>
+          <w:top w:val="none" w:sz="0" w:space="0" w:color="D9D9E3"/>
+          <w:left w:val="none" w:sz="0" w:space="0" w:color="D9D9E3"/>
+          <w:bottom w:val="none" w:sz="0" w:space="0" w:color="D9D9E3"/>
+          <w:right w:val="none" w:sz="0" w:space="0" w:color="D9D9E3"/>
+          <w:between w:val="none" w:sz="0" w:space="0" w:color="D9D9E3"/>
+        </w:pBdr>
+        <w:ind w:left="-360"/>
+        <w:rPr>
+          <w:rFonts w:ascii="Roboto" w:eastAsia="Roboto" w:hAnsi="Roboto" w:cs="Roboto"/>
+          <w:b/>
+          <w:sz w:val="24"/>
+          <w:szCs w:val="24"/>
+        </w:rPr>
+      </w:pPr>
+      <w:r>
+        <w:rPr>
+          <w:rFonts w:ascii="Roboto" w:eastAsia="Roboto" w:hAnsi="Roboto" w:cs="Roboto"/>
+          <w:b/>
+          <w:noProof/>
+          <w:sz w:val="24"/>
+          <w:szCs w:val="24"/>
+        </w:rPr>
+        <w:drawing>
+          <wp:inline distT="0" distB="0" distL="0" distR="0" wp14:anchorId="5D2CCF01" wp14:editId="24F696F5">
+            <wp:extent cx="6744572" cy="4290060"/>
+            <wp:effectExtent l="0" t="0" r="0" b="0"/>
+            <wp:docPr id="1330328609" name="Picture 1" descr="A diagram of a product&#10;&#10;Description automatically generated"/>
+            <wp:cNvGraphicFramePr>
+              <a:graphicFrameLocks xmlns:a="http://schemas.openxmlformats.org/drawingml/2006/main" noChangeAspect="1"/>
+            </wp:cNvGraphicFramePr>
+            <a:graphic xmlns:a="http://schemas.openxmlformats.org/drawingml/2006/main">
+              <a:graphicData uri="http://schemas.openxmlformats.org/drawingml/2006/picture">
+                <pic:pic xmlns:pic="http://schemas.openxmlformats.org/drawingml/2006/picture">
+                  <pic:nvPicPr>
+                    <pic:cNvPr id="1330328609" name="Picture 1" descr="A diagram of a product&#10;&#10;Description automatically generated"/>
+                    <pic:cNvPicPr/>
+                  </pic:nvPicPr>
+                  <pic:blipFill>
+                    <a:blip r:embed="rId17">
+                      <a:extLst>
+                        <a:ext uri="{28A0092B-C50C-407E-A947-70E740481C1C}">
+                          <a14:useLocalDpi xmlns:a14="http://schemas.microsoft.com/office/drawing/2010/main" val="0"/>
+                        </a:ext>
+                      </a:extLst>
+                    </a:blip>
+                    <a:stretch>
+                      <a:fillRect/>
+                    </a:stretch>
+                  </pic:blipFill>
+                  <pic:spPr>
+                    <a:xfrm>
+                      <a:off x="0" y="0"/>
+                      <a:ext cx="6746591" cy="4291344"/>
+                    </a:xfrm>
+                    <a:prstGeom prst="rect">
+                      <a:avLst/>
+                    </a:prstGeom>
+                  </pic:spPr>
+                </pic:pic>
+              </a:graphicData>
+            </a:graphic>
+          </wp:inline>
+        </w:drawing>
+      </w:r>
+    </w:p>
     <w:sectPr>
-      <w:headerReference w:type="default" r:id="rId17"/>
+      <w:headerReference w:type="default" r:id="rId18"/>
       <w:pgSz w:w="12240" w:h="15840"/>
       <w:pgMar w:top="1440" w:right="1440" w:bottom="1440" w:left="1080" w:header="720" w:footer="720" w:gutter="0"/>
       <w:pgNumType w:start="1"/>

--- a/SRS/Cookies Srs.docx
+++ b/SRS/Cookies Srs.docx
@@ -17573,6 +17573,515 @@
           <w:szCs w:val="24"/>
         </w:rPr>
         <w:lastRenderedPageBreak/>
+        <w:t>-customer : Send feedback</w:t>
+      </w:r>
+    </w:p>
+    <w:p>
+      <w:pPr>
+        <w:pBdr>
+          <w:top w:val="none" w:sz="0" w:space="0" w:color="D9D9E3"/>
+          <w:left w:val="none" w:sz="0" w:space="0" w:color="D9D9E3"/>
+          <w:bottom w:val="none" w:sz="0" w:space="0" w:color="D9D9E3"/>
+          <w:right w:val="none" w:sz="0" w:space="0" w:color="D9D9E3"/>
+          <w:between w:val="none" w:sz="0" w:space="0" w:color="D9D9E3"/>
+        </w:pBdr>
+        <w:ind w:left="180"/>
+        <w:rPr>
+          <w:rFonts w:ascii="Roboto" w:eastAsia="Roboto" w:hAnsi="Roboto" w:cs="Roboto"/>
+          <w:b/>
+          <w:sz w:val="24"/>
+          <w:szCs w:val="24"/>
+        </w:rPr>
+      </w:pPr>
+    </w:p>
+    <w:p>
+      <w:pPr>
+        <w:pBdr>
+          <w:top w:val="none" w:sz="0" w:space="0" w:color="D9D9E3"/>
+          <w:left w:val="none" w:sz="0" w:space="0" w:color="D9D9E3"/>
+          <w:bottom w:val="none" w:sz="0" w:space="0" w:color="D9D9E3"/>
+          <w:right w:val="none" w:sz="0" w:space="0" w:color="D9D9E3"/>
+          <w:between w:val="none" w:sz="0" w:space="0" w:color="D9D9E3"/>
+        </w:pBdr>
+        <w:ind w:left="-450"/>
+        <w:rPr>
+          <w:rFonts w:ascii="Roboto" w:eastAsia="Roboto" w:hAnsi="Roboto" w:cs="Roboto"/>
+          <w:b/>
+          <w:sz w:val="24"/>
+          <w:szCs w:val="24"/>
+        </w:rPr>
+      </w:pPr>
+      <w:r>
+        <w:rPr>
+          <w:rFonts w:ascii="Roboto" w:eastAsia="Roboto" w:hAnsi="Roboto" w:cs="Roboto"/>
+          <w:b/>
+          <w:noProof/>
+          <w:sz w:val="24"/>
+          <w:szCs w:val="24"/>
+        </w:rPr>
+        <w:drawing>
+          <wp:inline distT="0" distB="0" distL="0" distR="0" wp14:anchorId="7A3CBBD5" wp14:editId="20CE3307">
+            <wp:extent cx="6667500" cy="3041532"/>
+            <wp:effectExtent l="0" t="0" r="0" b="6985"/>
+            <wp:docPr id="657595009" name="Picture 1" descr="A diagram of a email&#10;&#10;Description automatically generated"/>
+            <wp:cNvGraphicFramePr>
+              <a:graphicFrameLocks xmlns:a="http://schemas.openxmlformats.org/drawingml/2006/main" noChangeAspect="1"/>
+            </wp:cNvGraphicFramePr>
+            <a:graphic xmlns:a="http://schemas.openxmlformats.org/drawingml/2006/main">
+              <a:graphicData uri="http://schemas.openxmlformats.org/drawingml/2006/picture">
+                <pic:pic xmlns:pic="http://schemas.openxmlformats.org/drawingml/2006/picture">
+                  <pic:nvPicPr>
+                    <pic:cNvPr id="657595009" name="Picture 1" descr="A diagram of a email&#10;&#10;Description automatically generated"/>
+                    <pic:cNvPicPr/>
+                  </pic:nvPicPr>
+                  <pic:blipFill>
+                    <a:blip r:embed="rId17">
+                      <a:extLst>
+                        <a:ext uri="{28A0092B-C50C-407E-A947-70E740481C1C}">
+                          <a14:useLocalDpi xmlns:a14="http://schemas.microsoft.com/office/drawing/2010/main" val="0"/>
+                        </a:ext>
+                      </a:extLst>
+                    </a:blip>
+                    <a:stretch>
+                      <a:fillRect/>
+                    </a:stretch>
+                  </pic:blipFill>
+                  <pic:spPr>
+                    <a:xfrm>
+                      <a:off x="0" y="0"/>
+                      <a:ext cx="6678859" cy="3046714"/>
+                    </a:xfrm>
+                    <a:prstGeom prst="rect">
+                      <a:avLst/>
+                    </a:prstGeom>
+                  </pic:spPr>
+                </pic:pic>
+              </a:graphicData>
+            </a:graphic>
+          </wp:inline>
+        </w:drawing>
+      </w:r>
+    </w:p>
+    <w:p>
+      <w:pPr>
+        <w:pBdr>
+          <w:top w:val="none" w:sz="0" w:space="0" w:color="D9D9E3"/>
+          <w:left w:val="none" w:sz="0" w:space="0" w:color="D9D9E3"/>
+          <w:bottom w:val="none" w:sz="0" w:space="0" w:color="D9D9E3"/>
+          <w:right w:val="none" w:sz="0" w:space="0" w:color="D9D9E3"/>
+          <w:between w:val="none" w:sz="0" w:space="0" w:color="D9D9E3"/>
+        </w:pBdr>
+        <w:ind w:left="180"/>
+        <w:rPr>
+          <w:rFonts w:ascii="Roboto" w:eastAsia="Roboto" w:hAnsi="Roboto" w:cs="Roboto"/>
+          <w:b/>
+          <w:sz w:val="24"/>
+          <w:szCs w:val="24"/>
+        </w:rPr>
+      </w:pPr>
+    </w:p>
+    <w:p>
+      <w:pPr>
+        <w:pBdr>
+          <w:top w:val="none" w:sz="0" w:space="0" w:color="D9D9E3"/>
+          <w:left w:val="none" w:sz="0" w:space="0" w:color="D9D9E3"/>
+          <w:bottom w:val="none" w:sz="0" w:space="0" w:color="D9D9E3"/>
+          <w:right w:val="none" w:sz="0" w:space="0" w:color="D9D9E3"/>
+          <w:between w:val="none" w:sz="0" w:space="0" w:color="D9D9E3"/>
+        </w:pBdr>
+        <w:ind w:left="180"/>
+        <w:rPr>
+          <w:rFonts w:ascii="Roboto" w:eastAsia="Roboto" w:hAnsi="Roboto" w:cs="Roboto"/>
+          <w:b/>
+          <w:sz w:val="24"/>
+          <w:szCs w:val="24"/>
+        </w:rPr>
+      </w:pPr>
+    </w:p>
+    <w:p>
+      <w:pPr>
+        <w:pBdr>
+          <w:top w:val="none" w:sz="0" w:space="0" w:color="D9D9E3"/>
+          <w:left w:val="none" w:sz="0" w:space="0" w:color="D9D9E3"/>
+          <w:bottom w:val="none" w:sz="0" w:space="0" w:color="D9D9E3"/>
+          <w:right w:val="none" w:sz="0" w:space="0" w:color="D9D9E3"/>
+          <w:between w:val="none" w:sz="0" w:space="0" w:color="D9D9E3"/>
+        </w:pBdr>
+        <w:ind w:left="180"/>
+        <w:rPr>
+          <w:rFonts w:ascii="Roboto" w:eastAsia="Roboto" w:hAnsi="Roboto" w:cs="Roboto"/>
+          <w:b/>
+          <w:sz w:val="24"/>
+          <w:szCs w:val="24"/>
+        </w:rPr>
+      </w:pPr>
+    </w:p>
+    <w:p>
+      <w:pPr>
+        <w:pBdr>
+          <w:top w:val="none" w:sz="0" w:space="0" w:color="D9D9E3"/>
+          <w:left w:val="none" w:sz="0" w:space="0" w:color="D9D9E3"/>
+          <w:bottom w:val="none" w:sz="0" w:space="0" w:color="D9D9E3"/>
+          <w:right w:val="none" w:sz="0" w:space="0" w:color="D9D9E3"/>
+          <w:between w:val="none" w:sz="0" w:space="0" w:color="D9D9E3"/>
+        </w:pBdr>
+        <w:ind w:left="180"/>
+        <w:rPr>
+          <w:rFonts w:ascii="Roboto" w:eastAsia="Roboto" w:hAnsi="Roboto" w:cs="Roboto"/>
+          <w:b/>
+          <w:sz w:val="24"/>
+          <w:szCs w:val="24"/>
+        </w:rPr>
+      </w:pPr>
+    </w:p>
+    <w:p>
+      <w:pPr>
+        <w:pBdr>
+          <w:top w:val="none" w:sz="0" w:space="0" w:color="D9D9E3"/>
+          <w:left w:val="none" w:sz="0" w:space="0" w:color="D9D9E3"/>
+          <w:bottom w:val="none" w:sz="0" w:space="0" w:color="D9D9E3"/>
+          <w:right w:val="none" w:sz="0" w:space="0" w:color="D9D9E3"/>
+          <w:between w:val="none" w:sz="0" w:space="0" w:color="D9D9E3"/>
+        </w:pBdr>
+        <w:ind w:left="180"/>
+        <w:rPr>
+          <w:rFonts w:ascii="Roboto" w:eastAsia="Roboto" w:hAnsi="Roboto" w:cs="Roboto"/>
+          <w:b/>
+          <w:sz w:val="24"/>
+          <w:szCs w:val="24"/>
+        </w:rPr>
+      </w:pPr>
+    </w:p>
+    <w:p>
+      <w:pPr>
+        <w:pBdr>
+          <w:top w:val="none" w:sz="0" w:space="0" w:color="D9D9E3"/>
+          <w:left w:val="none" w:sz="0" w:space="0" w:color="D9D9E3"/>
+          <w:bottom w:val="none" w:sz="0" w:space="0" w:color="D9D9E3"/>
+          <w:right w:val="none" w:sz="0" w:space="0" w:color="D9D9E3"/>
+          <w:between w:val="none" w:sz="0" w:space="0" w:color="D9D9E3"/>
+        </w:pBdr>
+        <w:ind w:left="180"/>
+        <w:rPr>
+          <w:rFonts w:ascii="Roboto" w:eastAsia="Roboto" w:hAnsi="Roboto" w:cs="Roboto"/>
+          <w:b/>
+          <w:sz w:val="24"/>
+          <w:szCs w:val="24"/>
+        </w:rPr>
+      </w:pPr>
+    </w:p>
+    <w:p>
+      <w:pPr>
+        <w:pBdr>
+          <w:top w:val="none" w:sz="0" w:space="0" w:color="D9D9E3"/>
+          <w:left w:val="none" w:sz="0" w:space="0" w:color="D9D9E3"/>
+          <w:bottom w:val="none" w:sz="0" w:space="0" w:color="D9D9E3"/>
+          <w:right w:val="none" w:sz="0" w:space="0" w:color="D9D9E3"/>
+          <w:between w:val="none" w:sz="0" w:space="0" w:color="D9D9E3"/>
+        </w:pBdr>
+        <w:ind w:left="180"/>
+        <w:rPr>
+          <w:rFonts w:ascii="Roboto" w:eastAsia="Roboto" w:hAnsi="Roboto" w:cs="Roboto"/>
+          <w:b/>
+          <w:sz w:val="24"/>
+          <w:szCs w:val="24"/>
+        </w:rPr>
+      </w:pPr>
+    </w:p>
+    <w:p>
+      <w:pPr>
+        <w:pBdr>
+          <w:top w:val="none" w:sz="0" w:space="0" w:color="D9D9E3"/>
+          <w:left w:val="none" w:sz="0" w:space="0" w:color="D9D9E3"/>
+          <w:bottom w:val="none" w:sz="0" w:space="0" w:color="D9D9E3"/>
+          <w:right w:val="none" w:sz="0" w:space="0" w:color="D9D9E3"/>
+          <w:between w:val="none" w:sz="0" w:space="0" w:color="D9D9E3"/>
+        </w:pBdr>
+        <w:ind w:left="180"/>
+        <w:rPr>
+          <w:rFonts w:ascii="Roboto" w:eastAsia="Roboto" w:hAnsi="Roboto" w:cs="Roboto"/>
+          <w:b/>
+          <w:sz w:val="24"/>
+          <w:szCs w:val="24"/>
+        </w:rPr>
+      </w:pPr>
+    </w:p>
+    <w:p>
+      <w:pPr>
+        <w:pBdr>
+          <w:top w:val="none" w:sz="0" w:space="0" w:color="D9D9E3"/>
+          <w:left w:val="none" w:sz="0" w:space="0" w:color="D9D9E3"/>
+          <w:bottom w:val="none" w:sz="0" w:space="0" w:color="D9D9E3"/>
+          <w:right w:val="none" w:sz="0" w:space="0" w:color="D9D9E3"/>
+          <w:between w:val="none" w:sz="0" w:space="0" w:color="D9D9E3"/>
+        </w:pBdr>
+        <w:ind w:left="180"/>
+        <w:rPr>
+          <w:rFonts w:ascii="Roboto" w:eastAsia="Roboto" w:hAnsi="Roboto" w:cs="Roboto"/>
+          <w:b/>
+          <w:sz w:val="24"/>
+          <w:szCs w:val="24"/>
+        </w:rPr>
+      </w:pPr>
+    </w:p>
+    <w:p>
+      <w:pPr>
+        <w:pBdr>
+          <w:top w:val="none" w:sz="0" w:space="0" w:color="D9D9E3"/>
+          <w:left w:val="none" w:sz="0" w:space="0" w:color="D9D9E3"/>
+          <w:bottom w:val="none" w:sz="0" w:space="0" w:color="D9D9E3"/>
+          <w:right w:val="none" w:sz="0" w:space="0" w:color="D9D9E3"/>
+          <w:between w:val="none" w:sz="0" w:space="0" w:color="D9D9E3"/>
+        </w:pBdr>
+        <w:ind w:left="180"/>
+        <w:rPr>
+          <w:rFonts w:ascii="Roboto" w:eastAsia="Roboto" w:hAnsi="Roboto" w:cs="Roboto"/>
+          <w:b/>
+          <w:sz w:val="24"/>
+          <w:szCs w:val="24"/>
+        </w:rPr>
+      </w:pPr>
+    </w:p>
+    <w:p>
+      <w:pPr>
+        <w:pBdr>
+          <w:top w:val="none" w:sz="0" w:space="0" w:color="D9D9E3"/>
+          <w:left w:val="none" w:sz="0" w:space="0" w:color="D9D9E3"/>
+          <w:bottom w:val="none" w:sz="0" w:space="0" w:color="D9D9E3"/>
+          <w:right w:val="none" w:sz="0" w:space="0" w:color="D9D9E3"/>
+          <w:between w:val="none" w:sz="0" w:space="0" w:color="D9D9E3"/>
+        </w:pBdr>
+        <w:ind w:left="180"/>
+        <w:rPr>
+          <w:rFonts w:ascii="Roboto" w:eastAsia="Roboto" w:hAnsi="Roboto" w:cs="Roboto"/>
+          <w:b/>
+          <w:sz w:val="24"/>
+          <w:szCs w:val="24"/>
+        </w:rPr>
+      </w:pPr>
+    </w:p>
+    <w:p>
+      <w:pPr>
+        <w:pBdr>
+          <w:top w:val="none" w:sz="0" w:space="0" w:color="D9D9E3"/>
+          <w:left w:val="none" w:sz="0" w:space="0" w:color="D9D9E3"/>
+          <w:bottom w:val="none" w:sz="0" w:space="0" w:color="D9D9E3"/>
+          <w:right w:val="none" w:sz="0" w:space="0" w:color="D9D9E3"/>
+          <w:between w:val="none" w:sz="0" w:space="0" w:color="D9D9E3"/>
+        </w:pBdr>
+        <w:ind w:left="180"/>
+        <w:rPr>
+          <w:rFonts w:ascii="Roboto" w:eastAsia="Roboto" w:hAnsi="Roboto" w:cs="Roboto"/>
+          <w:b/>
+          <w:sz w:val="24"/>
+          <w:szCs w:val="24"/>
+        </w:rPr>
+      </w:pPr>
+    </w:p>
+    <w:p>
+      <w:pPr>
+        <w:pBdr>
+          <w:top w:val="none" w:sz="0" w:space="0" w:color="D9D9E3"/>
+          <w:left w:val="none" w:sz="0" w:space="0" w:color="D9D9E3"/>
+          <w:bottom w:val="none" w:sz="0" w:space="0" w:color="D9D9E3"/>
+          <w:right w:val="none" w:sz="0" w:space="0" w:color="D9D9E3"/>
+          <w:between w:val="none" w:sz="0" w:space="0" w:color="D9D9E3"/>
+        </w:pBdr>
+        <w:ind w:left="180"/>
+        <w:rPr>
+          <w:rFonts w:ascii="Roboto" w:eastAsia="Roboto" w:hAnsi="Roboto" w:cs="Roboto"/>
+          <w:b/>
+          <w:sz w:val="24"/>
+          <w:szCs w:val="24"/>
+        </w:rPr>
+      </w:pPr>
+    </w:p>
+    <w:p>
+      <w:pPr>
+        <w:pBdr>
+          <w:top w:val="none" w:sz="0" w:space="0" w:color="D9D9E3"/>
+          <w:left w:val="none" w:sz="0" w:space="0" w:color="D9D9E3"/>
+          <w:bottom w:val="none" w:sz="0" w:space="0" w:color="D9D9E3"/>
+          <w:right w:val="none" w:sz="0" w:space="0" w:color="D9D9E3"/>
+          <w:between w:val="none" w:sz="0" w:space="0" w:color="D9D9E3"/>
+        </w:pBdr>
+        <w:ind w:left="180"/>
+        <w:rPr>
+          <w:rFonts w:ascii="Roboto" w:eastAsia="Roboto" w:hAnsi="Roboto" w:cs="Roboto"/>
+          <w:b/>
+          <w:sz w:val="24"/>
+          <w:szCs w:val="24"/>
+        </w:rPr>
+      </w:pPr>
+    </w:p>
+    <w:p>
+      <w:pPr>
+        <w:pBdr>
+          <w:top w:val="none" w:sz="0" w:space="0" w:color="D9D9E3"/>
+          <w:left w:val="none" w:sz="0" w:space="0" w:color="D9D9E3"/>
+          <w:bottom w:val="none" w:sz="0" w:space="0" w:color="D9D9E3"/>
+          <w:right w:val="none" w:sz="0" w:space="0" w:color="D9D9E3"/>
+          <w:between w:val="none" w:sz="0" w:space="0" w:color="D9D9E3"/>
+        </w:pBdr>
+        <w:ind w:left="180"/>
+        <w:rPr>
+          <w:rFonts w:ascii="Roboto" w:eastAsia="Roboto" w:hAnsi="Roboto" w:cs="Roboto"/>
+          <w:b/>
+          <w:sz w:val="24"/>
+          <w:szCs w:val="24"/>
+        </w:rPr>
+      </w:pPr>
+    </w:p>
+    <w:p>
+      <w:pPr>
+        <w:pBdr>
+          <w:top w:val="none" w:sz="0" w:space="0" w:color="D9D9E3"/>
+          <w:left w:val="none" w:sz="0" w:space="0" w:color="D9D9E3"/>
+          <w:bottom w:val="none" w:sz="0" w:space="0" w:color="D9D9E3"/>
+          <w:right w:val="none" w:sz="0" w:space="0" w:color="D9D9E3"/>
+          <w:between w:val="none" w:sz="0" w:space="0" w:color="D9D9E3"/>
+        </w:pBdr>
+        <w:ind w:left="180"/>
+        <w:rPr>
+          <w:rFonts w:ascii="Roboto" w:eastAsia="Roboto" w:hAnsi="Roboto" w:cs="Roboto"/>
+          <w:b/>
+          <w:sz w:val="24"/>
+          <w:szCs w:val="24"/>
+        </w:rPr>
+      </w:pPr>
+    </w:p>
+    <w:p>
+      <w:pPr>
+        <w:pBdr>
+          <w:top w:val="none" w:sz="0" w:space="0" w:color="D9D9E3"/>
+          <w:left w:val="none" w:sz="0" w:space="0" w:color="D9D9E3"/>
+          <w:bottom w:val="none" w:sz="0" w:space="0" w:color="D9D9E3"/>
+          <w:right w:val="none" w:sz="0" w:space="0" w:color="D9D9E3"/>
+          <w:between w:val="none" w:sz="0" w:space="0" w:color="D9D9E3"/>
+        </w:pBdr>
+        <w:ind w:left="180"/>
+        <w:rPr>
+          <w:rFonts w:ascii="Roboto" w:eastAsia="Roboto" w:hAnsi="Roboto" w:cs="Roboto"/>
+          <w:b/>
+          <w:sz w:val="24"/>
+          <w:szCs w:val="24"/>
+        </w:rPr>
+      </w:pPr>
+    </w:p>
+    <w:p>
+      <w:pPr>
+        <w:pBdr>
+          <w:top w:val="none" w:sz="0" w:space="0" w:color="D9D9E3"/>
+          <w:left w:val="none" w:sz="0" w:space="0" w:color="D9D9E3"/>
+          <w:bottom w:val="none" w:sz="0" w:space="0" w:color="D9D9E3"/>
+          <w:right w:val="none" w:sz="0" w:space="0" w:color="D9D9E3"/>
+          <w:between w:val="none" w:sz="0" w:space="0" w:color="D9D9E3"/>
+        </w:pBdr>
+        <w:ind w:left="180"/>
+        <w:rPr>
+          <w:rFonts w:ascii="Roboto" w:eastAsia="Roboto" w:hAnsi="Roboto" w:cs="Roboto"/>
+          <w:b/>
+          <w:sz w:val="24"/>
+          <w:szCs w:val="24"/>
+        </w:rPr>
+      </w:pPr>
+    </w:p>
+    <w:p>
+      <w:pPr>
+        <w:pBdr>
+          <w:top w:val="none" w:sz="0" w:space="0" w:color="D9D9E3"/>
+          <w:left w:val="none" w:sz="0" w:space="0" w:color="D9D9E3"/>
+          <w:bottom w:val="none" w:sz="0" w:space="0" w:color="D9D9E3"/>
+          <w:right w:val="none" w:sz="0" w:space="0" w:color="D9D9E3"/>
+          <w:between w:val="none" w:sz="0" w:space="0" w:color="D9D9E3"/>
+        </w:pBdr>
+        <w:ind w:left="180"/>
+        <w:rPr>
+          <w:rFonts w:ascii="Roboto" w:eastAsia="Roboto" w:hAnsi="Roboto" w:cs="Roboto"/>
+          <w:b/>
+          <w:sz w:val="24"/>
+          <w:szCs w:val="24"/>
+        </w:rPr>
+      </w:pPr>
+    </w:p>
+    <w:p>
+      <w:pPr>
+        <w:pBdr>
+          <w:top w:val="none" w:sz="0" w:space="0" w:color="D9D9E3"/>
+          <w:left w:val="none" w:sz="0" w:space="0" w:color="D9D9E3"/>
+          <w:bottom w:val="none" w:sz="0" w:space="0" w:color="D9D9E3"/>
+          <w:right w:val="none" w:sz="0" w:space="0" w:color="D9D9E3"/>
+          <w:between w:val="none" w:sz="0" w:space="0" w:color="D9D9E3"/>
+        </w:pBdr>
+        <w:ind w:left="180"/>
+        <w:rPr>
+          <w:rFonts w:ascii="Roboto" w:eastAsia="Roboto" w:hAnsi="Roboto" w:cs="Roboto"/>
+          <w:b/>
+          <w:sz w:val="24"/>
+          <w:szCs w:val="24"/>
+        </w:rPr>
+      </w:pPr>
+    </w:p>
+    <w:p>
+      <w:pPr>
+        <w:pBdr>
+          <w:top w:val="none" w:sz="0" w:space="0" w:color="D9D9E3"/>
+          <w:left w:val="none" w:sz="0" w:space="0" w:color="D9D9E3"/>
+          <w:bottom w:val="none" w:sz="0" w:space="0" w:color="D9D9E3"/>
+          <w:right w:val="none" w:sz="0" w:space="0" w:color="D9D9E3"/>
+          <w:between w:val="none" w:sz="0" w:space="0" w:color="D9D9E3"/>
+        </w:pBdr>
+        <w:ind w:left="180"/>
+        <w:rPr>
+          <w:rFonts w:ascii="Roboto" w:eastAsia="Roboto" w:hAnsi="Roboto" w:cs="Roboto"/>
+          <w:b/>
+          <w:sz w:val="24"/>
+          <w:szCs w:val="24"/>
+        </w:rPr>
+      </w:pPr>
+    </w:p>
+    <w:p>
+      <w:pPr>
+        <w:pBdr>
+          <w:top w:val="none" w:sz="0" w:space="0" w:color="D9D9E3"/>
+          <w:left w:val="none" w:sz="0" w:space="0" w:color="D9D9E3"/>
+          <w:bottom w:val="none" w:sz="0" w:space="0" w:color="D9D9E3"/>
+          <w:right w:val="none" w:sz="0" w:space="0" w:color="D9D9E3"/>
+          <w:between w:val="none" w:sz="0" w:space="0" w:color="D9D9E3"/>
+        </w:pBdr>
+        <w:ind w:left="180"/>
+        <w:rPr>
+          <w:rFonts w:ascii="Roboto" w:eastAsia="Roboto" w:hAnsi="Roboto" w:cs="Roboto"/>
+          <w:b/>
+          <w:sz w:val="24"/>
+          <w:szCs w:val="24"/>
+        </w:rPr>
+      </w:pPr>
+    </w:p>
+    <w:p>
+      <w:pPr>
+        <w:pBdr>
+          <w:top w:val="none" w:sz="0" w:space="0" w:color="D9D9E3"/>
+          <w:left w:val="none" w:sz="0" w:space="0" w:color="D9D9E3"/>
+          <w:bottom w:val="none" w:sz="0" w:space="0" w:color="D9D9E3"/>
+          <w:right w:val="none" w:sz="0" w:space="0" w:color="D9D9E3"/>
+          <w:between w:val="none" w:sz="0" w:space="0" w:color="D9D9E3"/>
+        </w:pBdr>
+        <w:ind w:left="180"/>
+        <w:rPr>
+          <w:rFonts w:ascii="Roboto" w:eastAsia="Roboto" w:hAnsi="Roboto" w:cs="Roboto"/>
+          <w:b/>
+          <w:sz w:val="24"/>
+          <w:szCs w:val="24"/>
+        </w:rPr>
+      </w:pPr>
+      <w:r>
+        <w:rPr>
+          <w:rFonts w:ascii="Roboto" w:eastAsia="Roboto" w:hAnsi="Roboto" w:cs="Roboto"/>
+          <w:b/>
+          <w:sz w:val="24"/>
+          <w:szCs w:val="24"/>
+        </w:rPr>
         <w:t xml:space="preserve">-Admin : Dashboard management </w:t>
       </w:r>
     </w:p>
@@ -17617,7 +18126,7 @@
                     <pic:cNvPicPr/>
                   </pic:nvPicPr>
                   <pic:blipFill>
-                    <a:blip r:embed="rId17">
+                    <a:blip r:embed="rId18">
                       <a:extLst>
                         <a:ext uri="{28A0092B-C50C-407E-A947-70E740481C1C}">
                           <a14:useLocalDpi xmlns:a14="http://schemas.microsoft.com/office/drawing/2010/main" val="0"/>
@@ -17645,7 +18154,7 @@
       </w:r>
     </w:p>
     <w:sectPr>
-      <w:headerReference w:type="default" r:id="rId18"/>
+      <w:headerReference w:type="default" r:id="rId19"/>
       <w:pgSz w:w="12240" w:h="15840"/>
       <w:pgMar w:top="1440" w:right="1440" w:bottom="1440" w:left="1080" w:header="720" w:footer="720" w:gutter="0"/>
       <w:pgNumType w:start="1"/>
